--- a/public/templates/RequestTemplate.docx
+++ b/public/templates/RequestTemplate.docx
@@ -4,34 +4,52 @@
   <w:body>
     <w:p>
       <w:pPr>
-        <w:spacing w:after="0" w:line="259" w:lineRule="auto"/>
+        <w:spacing w:after="0" w:line="312" w:lineRule="auto"/>
         <w:ind w:left="64" w:firstLine="0"/>
         <w:jc w:val="center"/>
         <w:rPr>
-          <w:rFonts w:asciiTheme="minorHAnsi" w:hAnsiTheme="minorHAnsi" w:cstheme="minorHAnsi"/>
-        </w:rPr>
-      </w:pPr>
-      <w:r>
-        <w:rPr>
-          <w:rFonts w:asciiTheme="minorHAnsi" w:hAnsiTheme="minorHAnsi" w:cstheme="minorHAnsi"/>
-          <w:b/>
-          <w:sz w:val="30"/>
+          <w:rFonts w:ascii="DejaVu Sans" w:hAnsi="DejaVu Sans" w:cs="DejaVu Sans"/>
+          <w:spacing w:val="-6"/>
+          <w:sz w:val="28"/>
+          <w:szCs w:val="28"/>
+        </w:rPr>
+      </w:pPr>
+      <w:r>
+        <w:rPr>
+          <w:rFonts w:ascii="DejaVu Sans" w:hAnsi="DejaVu Sans" w:cs="DejaVu Sans"/>
+          <w:b/>
+          <w:spacing w:val="-6"/>
+          <w:sz w:val="24"/>
+          <w:szCs w:val="28"/>
         </w:rPr>
         <w:t>ЗАЯВКА №16856 от 24.04.2019 09:58:17</w:t>
       </w:r>
     </w:p>
     <w:p>
       <w:pPr>
-        <w:spacing w:after="304"/>
+        <w:spacing w:after="304" w:line="312" w:lineRule="auto"/>
         <w:ind w:left="-5"/>
-      </w:pPr>
-      <w:r>
+        <w:rPr>
+          <w:rFonts w:ascii="DejaVu Sans" w:hAnsi="DejaVu Sans" w:cs="DejaVu Sans"/>
+          <w:spacing w:val="-6"/>
+          <w:sz w:val="14"/>
+        </w:rPr>
+      </w:pPr>
+      <w:r>
+        <w:rPr>
+          <w:rFonts w:ascii="DejaVu Sans" w:hAnsi="DejaVu Sans" w:cs="DejaVu Sans"/>
+          <w:spacing w:val="-6"/>
+          <w:sz w:val="14"/>
+        </w:rPr>
         <w:t xml:space="preserve">Дата исполнения (дата подачи авто): </w:t>
       </w:r>
       <w:r>
         <w:rPr>
+          <w:rFonts w:ascii="DejaVu Sans" w:hAnsi="DejaVu Sans" w:cs="DejaVu Sans"/>
           <w:b/>
           <w:i/>
+          <w:spacing w:val="-6"/>
+          <w:sz w:val="14"/>
           <w:u w:val="single" w:color="000000"/>
         </w:rPr>
         <w:t>25.04.2019</w:t>
@@ -40,24 +58,48 @@
     <w:p>
       <w:pPr>
         <w:pStyle w:val="1"/>
-      </w:pPr>
-      <w:r>
+        <w:spacing w:line="312" w:lineRule="auto"/>
+        <w:rPr>
+          <w:rFonts w:ascii="DejaVu Sans" w:hAnsi="DejaVu Sans" w:cs="DejaVu Sans"/>
+          <w:spacing w:val="-6"/>
+          <w:sz w:val="24"/>
+        </w:rPr>
+      </w:pPr>
+      <w:r>
+        <w:rPr>
+          <w:rFonts w:ascii="DejaVu Sans" w:hAnsi="DejaVu Sans" w:cs="DejaVu Sans"/>
+          <w:spacing w:val="-6"/>
+          <w:sz w:val="24"/>
+        </w:rPr>
         <w:t>Информация о грузе</w:t>
       </w:r>
     </w:p>
     <w:p>
       <w:pPr>
-        <w:spacing w:after="29" w:line="259" w:lineRule="auto"/>
+        <w:spacing w:after="29" w:line="312" w:lineRule="auto"/>
         <w:ind w:left="-5"/>
         <w:jc w:val="left"/>
-      </w:pPr>
-      <w:r>
+        <w:rPr>
+          <w:rFonts w:ascii="DejaVu Sans" w:hAnsi="DejaVu Sans" w:cs="DejaVu Sans"/>
+          <w:spacing w:val="-6"/>
+          <w:sz w:val="14"/>
+        </w:rPr>
+      </w:pPr>
+      <w:r>
+        <w:rPr>
+          <w:rFonts w:ascii="DejaVu Sans" w:hAnsi="DejaVu Sans" w:cs="DejaVu Sans"/>
+          <w:spacing w:val="-6"/>
+          <w:sz w:val="14"/>
+        </w:rPr>
         <w:t xml:space="preserve">Характер груза: </w:t>
       </w:r>
       <w:r>
         <w:rPr>
+          <w:rFonts w:ascii="DejaVu Sans" w:hAnsi="DejaVu Sans" w:cs="DejaVu Sans"/>
           <w:b/>
           <w:i/>
+          <w:spacing w:val="-6"/>
+          <w:sz w:val="14"/>
           <w:u w:val="single" w:color="000000"/>
         </w:rPr>
         <w:t>Сетка для затенения</w:t>
@@ -65,46 +107,78 @@
     </w:p>
     <w:p>
       <w:pPr>
+        <w:spacing w:line="312" w:lineRule="auto"/>
         <w:ind w:left="-5"/>
-      </w:pPr>
-      <w:r>
+        <w:rPr>
+          <w:rFonts w:ascii="DejaVu Sans" w:hAnsi="DejaVu Sans" w:cs="DejaVu Sans"/>
+          <w:spacing w:val="-6"/>
+          <w:sz w:val="14"/>
+        </w:rPr>
+      </w:pPr>
+      <w:r>
+        <w:rPr>
+          <w:rFonts w:ascii="DejaVu Sans" w:hAnsi="DejaVu Sans" w:cs="DejaVu Sans"/>
+          <w:spacing w:val="-6"/>
+          <w:sz w:val="14"/>
+        </w:rPr>
         <w:t xml:space="preserve">Вес: </w:t>
       </w:r>
       <w:r>
         <w:rPr>
+          <w:rFonts w:ascii="DejaVu Sans" w:hAnsi="DejaVu Sans" w:cs="DejaVu Sans"/>
           <w:b/>
           <w:i/>
+          <w:spacing w:val="-6"/>
+          <w:sz w:val="14"/>
           <w:u w:val="single" w:color="000000"/>
         </w:rPr>
         <w:t>24 кг</w:t>
       </w:r>
       <w:r>
+        <w:rPr>
+          <w:rFonts w:ascii="DejaVu Sans" w:hAnsi="DejaVu Sans" w:cs="DejaVu Sans"/>
+          <w:spacing w:val="-6"/>
+          <w:sz w:val="14"/>
+        </w:rPr>
         <w:t xml:space="preserve">   Объем: </w:t>
       </w:r>
       <w:r>
         <w:rPr>
+          <w:rFonts w:ascii="DejaVu Sans" w:hAnsi="DejaVu Sans" w:cs="DejaVu Sans"/>
           <w:b/>
           <w:i/>
+          <w:spacing w:val="-6"/>
+          <w:sz w:val="14"/>
           <w:u w:val="single" w:color="000000"/>
         </w:rPr>
         <w:t>0.20 м</w:t>
       </w:r>
       <w:r>
         <w:rPr>
+          <w:rFonts w:ascii="DejaVu Sans" w:hAnsi="DejaVu Sans" w:cs="DejaVu Sans"/>
           <w:b/>
           <w:i/>
-          <w:sz w:val="14"/>
+          <w:spacing w:val="-6"/>
+          <w:sz w:val="12"/>
           <w:vertAlign w:val="superscript"/>
         </w:rPr>
         <w:t>3</w:t>
       </w:r>
       <w:r>
+        <w:rPr>
+          <w:rFonts w:ascii="DejaVu Sans" w:hAnsi="DejaVu Sans" w:cs="DejaVu Sans"/>
+          <w:spacing w:val="-6"/>
+          <w:sz w:val="14"/>
+        </w:rPr>
         <w:t xml:space="preserve">   Количество мест: </w:t>
       </w:r>
       <w:r>
         <w:rPr>
+          <w:rFonts w:ascii="DejaVu Sans" w:hAnsi="DejaVu Sans" w:cs="DejaVu Sans"/>
           <w:b/>
           <w:i/>
+          <w:spacing w:val="-6"/>
+          <w:sz w:val="14"/>
           <w:u w:val="single" w:color="000000"/>
         </w:rPr>
         <w:t xml:space="preserve">1 </w:t>
@@ -112,8 +186,11 @@
       <w:proofErr w:type="spellStart"/>
       <w:r>
         <w:rPr>
+          <w:rFonts w:ascii="DejaVu Sans" w:hAnsi="DejaVu Sans" w:cs="DejaVu Sans"/>
           <w:b/>
           <w:i/>
+          <w:spacing w:val="-6"/>
+          <w:sz w:val="14"/>
           <w:u w:val="single" w:color="000000"/>
         </w:rPr>
         <w:t>шт</w:t>
@@ -133,11 +210,11 @@
         <w:tblLook w:val="04A0" w:firstRow="1" w:lastRow="0" w:firstColumn="1" w:lastColumn="0" w:noHBand="0" w:noVBand="1"/>
       </w:tblPr>
       <w:tblGrid>
-        <w:gridCol w:w="1942"/>
-        <w:gridCol w:w="1932"/>
-        <w:gridCol w:w="1800"/>
+        <w:gridCol w:w="1941"/>
+        <w:gridCol w:w="1933"/>
+        <w:gridCol w:w="1801"/>
         <w:gridCol w:w="1789"/>
-        <w:gridCol w:w="1284"/>
+        <w:gridCol w:w="1283"/>
         <w:gridCol w:w="1860"/>
       </w:tblGrid>
       <w:tr>
@@ -156,17 +233,21 @@
           </w:tcPr>
           <w:p>
             <w:pPr>
-              <w:spacing w:after="0" w:line="259" w:lineRule="auto"/>
+              <w:spacing w:after="0" w:line="312" w:lineRule="auto"/>
               <w:ind w:left="0" w:firstLine="0"/>
               <w:jc w:val="center"/>
               <w:rPr>
-                <w:rFonts w:asciiTheme="minorHAnsi" w:hAnsiTheme="minorHAnsi" w:cstheme="minorHAnsi"/>
+                <w:rFonts w:ascii="DejaVu Sans" w:hAnsi="DejaVu Sans" w:cs="DejaVu Sans"/>
+                <w:spacing w:val="-6"/>
+                <w:sz w:val="14"/>
                 <w:szCs w:val="16"/>
               </w:rPr>
             </w:pPr>
             <w:r>
               <w:rPr>
-                <w:rFonts w:asciiTheme="minorHAnsi" w:hAnsiTheme="minorHAnsi" w:cstheme="minorHAnsi"/>
+                <w:rFonts w:ascii="DejaVu Sans" w:hAnsi="DejaVu Sans" w:cs="DejaVu Sans"/>
+                <w:spacing w:val="-6"/>
+                <w:sz w:val="14"/>
                 <w:szCs w:val="16"/>
               </w:rPr>
               <w:t>Длина, м</w:t>
@@ -185,17 +266,21 @@
           </w:tcPr>
           <w:p>
             <w:pPr>
-              <w:spacing w:after="0" w:line="259" w:lineRule="auto"/>
+              <w:spacing w:after="0" w:line="312" w:lineRule="auto"/>
               <w:ind w:left="0" w:firstLine="0"/>
               <w:jc w:val="center"/>
               <w:rPr>
-                <w:rFonts w:asciiTheme="minorHAnsi" w:hAnsiTheme="minorHAnsi" w:cstheme="minorHAnsi"/>
+                <w:rFonts w:ascii="DejaVu Sans" w:hAnsi="DejaVu Sans" w:cs="DejaVu Sans"/>
+                <w:spacing w:val="-6"/>
+                <w:sz w:val="14"/>
                 <w:szCs w:val="16"/>
               </w:rPr>
             </w:pPr>
             <w:r>
               <w:rPr>
-                <w:rFonts w:asciiTheme="minorHAnsi" w:hAnsiTheme="minorHAnsi" w:cstheme="minorHAnsi"/>
+                <w:rFonts w:ascii="DejaVu Sans" w:hAnsi="DejaVu Sans" w:cs="DejaVu Sans"/>
+                <w:spacing w:val="-6"/>
+                <w:sz w:val="14"/>
                 <w:szCs w:val="16"/>
               </w:rPr>
               <w:t>Ширина, м</w:t>
@@ -214,17 +299,21 @@
           </w:tcPr>
           <w:p>
             <w:pPr>
-              <w:spacing w:after="0" w:line="259" w:lineRule="auto"/>
+              <w:spacing w:after="0" w:line="312" w:lineRule="auto"/>
               <w:ind w:left="0" w:firstLine="0"/>
               <w:jc w:val="center"/>
               <w:rPr>
-                <w:rFonts w:asciiTheme="minorHAnsi" w:hAnsiTheme="minorHAnsi" w:cstheme="minorHAnsi"/>
+                <w:rFonts w:ascii="DejaVu Sans" w:hAnsi="DejaVu Sans" w:cs="DejaVu Sans"/>
+                <w:spacing w:val="-6"/>
+                <w:sz w:val="14"/>
                 <w:szCs w:val="16"/>
               </w:rPr>
             </w:pPr>
             <w:r>
               <w:rPr>
-                <w:rFonts w:asciiTheme="minorHAnsi" w:hAnsiTheme="minorHAnsi" w:cstheme="minorHAnsi"/>
+                <w:rFonts w:ascii="DejaVu Sans" w:hAnsi="DejaVu Sans" w:cs="DejaVu Sans"/>
+                <w:spacing w:val="-6"/>
+                <w:sz w:val="14"/>
                 <w:szCs w:val="16"/>
               </w:rPr>
               <w:t>Высота, м</w:t>
@@ -243,24 +332,30 @@
           </w:tcPr>
           <w:p>
             <w:pPr>
-              <w:spacing w:after="0" w:line="259" w:lineRule="auto"/>
+              <w:spacing w:after="0" w:line="312" w:lineRule="auto"/>
               <w:ind w:left="0" w:firstLine="0"/>
               <w:jc w:val="center"/>
               <w:rPr>
-                <w:rFonts w:asciiTheme="minorHAnsi" w:hAnsiTheme="minorHAnsi" w:cstheme="minorHAnsi"/>
+                <w:rFonts w:ascii="DejaVu Sans" w:hAnsi="DejaVu Sans" w:cs="DejaVu Sans"/>
+                <w:spacing w:val="-6"/>
+                <w:sz w:val="14"/>
                 <w:szCs w:val="16"/>
               </w:rPr>
             </w:pPr>
             <w:r>
               <w:rPr>
-                <w:rFonts w:asciiTheme="minorHAnsi" w:hAnsiTheme="minorHAnsi" w:cstheme="minorHAnsi"/>
+                <w:rFonts w:ascii="DejaVu Sans" w:hAnsi="DejaVu Sans" w:cs="DejaVu Sans"/>
+                <w:spacing w:val="-6"/>
+                <w:sz w:val="14"/>
                 <w:szCs w:val="16"/>
               </w:rPr>
               <w:t>Объем, м</w:t>
             </w:r>
             <w:r>
               <w:rPr>
-                <w:rFonts w:asciiTheme="minorHAnsi" w:hAnsiTheme="minorHAnsi" w:cstheme="minorHAnsi"/>
+                <w:rFonts w:ascii="DejaVu Sans" w:hAnsi="DejaVu Sans" w:cs="DejaVu Sans"/>
+                <w:spacing w:val="-6"/>
+                <w:sz w:val="14"/>
                 <w:szCs w:val="16"/>
                 <w:vertAlign w:val="superscript"/>
               </w:rPr>
@@ -280,17 +375,21 @@
           </w:tcPr>
           <w:p>
             <w:pPr>
-              <w:spacing w:after="0" w:line="259" w:lineRule="auto"/>
+              <w:spacing w:after="0" w:line="312" w:lineRule="auto"/>
               <w:ind w:left="0" w:firstLine="0"/>
               <w:jc w:val="center"/>
               <w:rPr>
-                <w:rFonts w:asciiTheme="minorHAnsi" w:hAnsiTheme="minorHAnsi" w:cstheme="minorHAnsi"/>
+                <w:rFonts w:ascii="DejaVu Sans" w:hAnsi="DejaVu Sans" w:cs="DejaVu Sans"/>
+                <w:spacing w:val="-6"/>
+                <w:sz w:val="14"/>
                 <w:szCs w:val="16"/>
               </w:rPr>
             </w:pPr>
             <w:r>
               <w:rPr>
-                <w:rFonts w:asciiTheme="minorHAnsi" w:hAnsiTheme="minorHAnsi" w:cstheme="minorHAnsi"/>
+                <w:rFonts w:ascii="DejaVu Sans" w:hAnsi="DejaVu Sans" w:cs="DejaVu Sans"/>
+                <w:spacing w:val="-6"/>
+                <w:sz w:val="14"/>
                 <w:szCs w:val="16"/>
               </w:rPr>
               <w:t>Вес, кг</w:t>
@@ -309,17 +408,21 @@
           </w:tcPr>
           <w:p>
             <w:pPr>
-              <w:spacing w:after="0" w:line="259" w:lineRule="auto"/>
+              <w:spacing w:after="0" w:line="312" w:lineRule="auto"/>
               <w:ind w:left="0" w:firstLine="0"/>
               <w:jc w:val="center"/>
               <w:rPr>
-                <w:rFonts w:asciiTheme="minorHAnsi" w:hAnsiTheme="minorHAnsi" w:cstheme="minorHAnsi"/>
+                <w:rFonts w:ascii="DejaVu Sans" w:hAnsi="DejaVu Sans" w:cs="DejaVu Sans"/>
+                <w:spacing w:val="-6"/>
+                <w:sz w:val="14"/>
                 <w:szCs w:val="16"/>
               </w:rPr>
             </w:pPr>
             <w:r>
               <w:rPr>
-                <w:rFonts w:asciiTheme="minorHAnsi" w:hAnsiTheme="minorHAnsi" w:cstheme="minorHAnsi"/>
+                <w:rFonts w:ascii="DejaVu Sans" w:hAnsi="DejaVu Sans" w:cs="DejaVu Sans"/>
+                <w:spacing w:val="-6"/>
+                <w:sz w:val="14"/>
                 <w:szCs w:val="16"/>
               </w:rPr>
               <w:t>Количество</w:t>
@@ -343,18 +446,23 @@
           </w:tcPr>
           <w:p>
             <w:pPr>
-              <w:spacing w:after="0" w:line="259" w:lineRule="auto"/>
+              <w:spacing w:after="0" w:line="312" w:lineRule="auto"/>
               <w:ind w:left="0" w:firstLine="0"/>
-              <w:rPr>
-                <w:rFonts w:asciiTheme="minorHAnsi" w:hAnsiTheme="minorHAnsi" w:cstheme="minorHAnsi"/>
+              <w:jc w:val="center"/>
+              <w:rPr>
+                <w:rFonts w:ascii="DejaVu Sans" w:hAnsi="DejaVu Sans" w:cs="DejaVu Sans"/>
+                <w:spacing w:val="-6"/>
+                <w:sz w:val="14"/>
                 <w:szCs w:val="16"/>
                 <w:lang w:val="en-US"/>
               </w:rPr>
             </w:pPr>
             <w:r>
               <w:rPr>
-                <w:rFonts w:asciiTheme="minorHAnsi" w:hAnsiTheme="minorHAnsi" w:cstheme="minorHAnsi"/>
+                <w:rFonts w:ascii="DejaVu Sans" w:hAnsi="DejaVu Sans" w:cs="DejaVu Sans"/>
                 <w:noProof/>
+                <w:spacing w:val="-6"/>
+                <w:sz w:val="14"/>
                 <w:szCs w:val="16"/>
                 <w:lang w:val="en-US"/>
               </w:rPr>
@@ -363,7 +471,9 @@
             <w:proofErr w:type="spellStart"/>
             <w:r>
               <w:rPr>
-                <w:rFonts w:asciiTheme="minorHAnsi" w:hAnsiTheme="minorHAnsi" w:cstheme="minorHAnsi"/>
+                <w:rFonts w:ascii="DejaVu Sans" w:hAnsi="DejaVu Sans" w:cs="DejaVu Sans"/>
+                <w:spacing w:val="-6"/>
+                <w:sz w:val="14"/>
                 <w:szCs w:val="16"/>
                 <w:lang w:val="en-US"/>
               </w:rPr>
@@ -371,8 +481,10 @@
             </w:r>
             <w:r>
               <w:rPr>
-                <w:rFonts w:asciiTheme="minorHAnsi" w:hAnsiTheme="minorHAnsi" w:cstheme="minorHAnsi"/>
+                <w:rFonts w:ascii="DejaVu Sans" w:hAnsi="DejaVu Sans" w:cs="DejaVu Sans"/>
                 <w:noProof/>
+                <w:spacing w:val="-6"/>
+                <w:sz w:val="14"/>
                 <w:szCs w:val="16"/>
                 <w:lang w:val="en-US"/>
               </w:rPr>
@@ -380,7 +492,9 @@
             </w:r>
             <w:r>
               <w:rPr>
-                <w:rFonts w:asciiTheme="minorHAnsi" w:hAnsiTheme="minorHAnsi" w:cstheme="minorHAnsi"/>
+                <w:rFonts w:ascii="DejaVu Sans" w:hAnsi="DejaVu Sans" w:cs="DejaVu Sans"/>
+                <w:spacing w:val="-6"/>
+                <w:sz w:val="14"/>
                 <w:szCs w:val="16"/>
                 <w:lang w:val="en-US"/>
               </w:rPr>
@@ -388,8 +502,10 @@
             </w:r>
             <w:r>
               <w:rPr>
-                <w:rFonts w:asciiTheme="minorHAnsi" w:hAnsiTheme="minorHAnsi" w:cstheme="minorHAnsi"/>
+                <w:rFonts w:ascii="DejaVu Sans" w:hAnsi="DejaVu Sans" w:cs="DejaVu Sans"/>
                 <w:noProof/>
+                <w:spacing w:val="-6"/>
+                <w:sz w:val="14"/>
                 <w:szCs w:val="16"/>
                 <w:lang w:val="en-US"/>
               </w:rPr>
@@ -398,8 +514,10 @@
             <w:proofErr w:type="spellEnd"/>
             <w:r>
               <w:rPr>
-                <w:rFonts w:asciiTheme="minorHAnsi" w:hAnsiTheme="minorHAnsi" w:cstheme="minorHAnsi"/>
+                <w:rFonts w:ascii="DejaVu Sans" w:hAnsi="DejaVu Sans" w:cs="DejaVu Sans"/>
                 <w:noProof/>
+                <w:spacing w:val="-6"/>
+                <w:sz w:val="14"/>
                 <w:szCs w:val="16"/>
                 <w:lang w:val="en-US"/>
               </w:rPr>
@@ -419,17 +537,21 @@
           </w:tcPr>
           <w:p>
             <w:pPr>
-              <w:spacing w:after="0" w:line="259" w:lineRule="auto"/>
+              <w:spacing w:after="0" w:line="312" w:lineRule="auto"/>
               <w:ind w:left="0" w:firstLine="0"/>
               <w:jc w:val="center"/>
               <w:rPr>
-                <w:rFonts w:asciiTheme="minorHAnsi" w:hAnsiTheme="minorHAnsi" w:cstheme="minorHAnsi"/>
+                <w:rFonts w:ascii="DejaVu Sans" w:hAnsi="DejaVu Sans" w:cs="DejaVu Sans"/>
+                <w:spacing w:val="-6"/>
+                <w:sz w:val="14"/>
                 <w:szCs w:val="16"/>
               </w:rPr>
             </w:pPr>
             <w:r>
               <w:rPr>
-                <w:rFonts w:asciiTheme="minorHAnsi" w:hAnsiTheme="minorHAnsi" w:cstheme="minorHAnsi"/>
+                <w:rFonts w:ascii="DejaVu Sans" w:hAnsi="DejaVu Sans" w:cs="DejaVu Sans"/>
+                <w:spacing w:val="-6"/>
+                <w:sz w:val="14"/>
                 <w:szCs w:val="16"/>
                 <w:lang w:val="en-US"/>
               </w:rPr>
@@ -438,7 +560,9 @@
             <w:proofErr w:type="spellStart"/>
             <w:r>
               <w:rPr>
-                <w:rFonts w:asciiTheme="minorHAnsi" w:hAnsiTheme="minorHAnsi" w:cstheme="minorHAnsi"/>
+                <w:rFonts w:ascii="DejaVu Sans" w:hAnsi="DejaVu Sans" w:cs="DejaVu Sans"/>
+                <w:spacing w:val="-6"/>
+                <w:sz w:val="14"/>
                 <w:szCs w:val="16"/>
                 <w:lang w:val="en-US"/>
               </w:rPr>
@@ -446,7 +570,9 @@
             </w:r>
             <w:r>
               <w:rPr>
-                <w:rFonts w:asciiTheme="minorHAnsi" w:hAnsiTheme="minorHAnsi" w:cstheme="minorHAnsi"/>
+                <w:rFonts w:ascii="DejaVu Sans" w:hAnsi="DejaVu Sans" w:cs="DejaVu Sans"/>
+                <w:spacing w:val="-6"/>
+                <w:sz w:val="14"/>
                 <w:szCs w:val="16"/>
                 <w:lang w:val="en-US"/>
               </w:rPr>
@@ -455,7 +581,9 @@
             <w:proofErr w:type="spellEnd"/>
             <w:r>
               <w:rPr>
-                <w:rFonts w:asciiTheme="minorHAnsi" w:hAnsiTheme="minorHAnsi" w:cstheme="minorHAnsi"/>
+                <w:rFonts w:ascii="DejaVu Sans" w:hAnsi="DejaVu Sans" w:cs="DejaVu Sans"/>
+                <w:spacing w:val="-6"/>
+                <w:sz w:val="14"/>
                 <w:szCs w:val="16"/>
                 <w:lang w:val="en-US"/>
               </w:rPr>
@@ -475,17 +603,21 @@
           </w:tcPr>
           <w:p>
             <w:pPr>
-              <w:spacing w:after="0" w:line="259" w:lineRule="auto"/>
+              <w:spacing w:after="0" w:line="312" w:lineRule="auto"/>
               <w:ind w:left="0" w:firstLine="0"/>
               <w:jc w:val="center"/>
               <w:rPr>
-                <w:rFonts w:asciiTheme="minorHAnsi" w:hAnsiTheme="minorHAnsi" w:cstheme="minorHAnsi"/>
+                <w:rFonts w:ascii="DejaVu Sans" w:hAnsi="DejaVu Sans" w:cs="DejaVu Sans"/>
+                <w:spacing w:val="-6"/>
+                <w:sz w:val="14"/>
                 <w:szCs w:val="16"/>
               </w:rPr>
             </w:pPr>
             <w:r>
               <w:rPr>
-                <w:rFonts w:asciiTheme="minorHAnsi" w:hAnsiTheme="minorHAnsi" w:cstheme="minorHAnsi"/>
+                <w:rFonts w:ascii="DejaVu Sans" w:hAnsi="DejaVu Sans" w:cs="DejaVu Sans"/>
+                <w:spacing w:val="-6"/>
+                <w:sz w:val="14"/>
                 <w:szCs w:val="16"/>
               </w:rPr>
               <w:t>[</w:t>
@@ -493,7 +625,9 @@
             <w:proofErr w:type="spellStart"/>
             <w:r>
               <w:rPr>
-                <w:rFonts w:asciiTheme="minorHAnsi" w:hAnsiTheme="minorHAnsi" w:cstheme="minorHAnsi"/>
+                <w:rFonts w:ascii="DejaVu Sans" w:hAnsi="DejaVu Sans" w:cs="DejaVu Sans"/>
+                <w:spacing w:val="-6"/>
+                <w:sz w:val="14"/>
                 <w:szCs w:val="16"/>
                 <w:lang w:val="en-US"/>
               </w:rPr>
@@ -502,14 +636,18 @@
             <w:proofErr w:type="spellEnd"/>
             <w:r>
               <w:rPr>
-                <w:rFonts w:asciiTheme="minorHAnsi" w:hAnsiTheme="minorHAnsi" w:cstheme="minorHAnsi"/>
+                <w:rFonts w:ascii="DejaVu Sans" w:hAnsi="DejaVu Sans" w:cs="DejaVu Sans"/>
+                <w:spacing w:val="-6"/>
+                <w:sz w:val="14"/>
                 <w:szCs w:val="16"/>
               </w:rPr>
               <w:t>.</w:t>
             </w:r>
             <w:r>
               <w:rPr>
-                <w:rFonts w:asciiTheme="minorHAnsi" w:hAnsiTheme="minorHAnsi" w:cstheme="minorHAnsi"/>
+                <w:rFonts w:ascii="DejaVu Sans" w:hAnsi="DejaVu Sans" w:cs="DejaVu Sans"/>
+                <w:spacing w:val="-6"/>
+                <w:sz w:val="14"/>
                 <w:szCs w:val="16"/>
                 <w:lang w:val="en-US"/>
               </w:rPr>
@@ -517,7 +655,9 @@
             </w:r>
             <w:r>
               <w:rPr>
-                <w:rFonts w:asciiTheme="minorHAnsi" w:hAnsiTheme="minorHAnsi" w:cstheme="minorHAnsi"/>
+                <w:rFonts w:ascii="DejaVu Sans" w:hAnsi="DejaVu Sans" w:cs="DejaVu Sans"/>
+                <w:spacing w:val="-6"/>
+                <w:sz w:val="14"/>
                 <w:szCs w:val="16"/>
               </w:rPr>
               <w:t>]</w:t>
@@ -536,17 +676,21 @@
           </w:tcPr>
           <w:p>
             <w:pPr>
-              <w:spacing w:after="0" w:line="259" w:lineRule="auto"/>
+              <w:spacing w:after="0" w:line="312" w:lineRule="auto"/>
               <w:ind w:left="0" w:firstLine="0"/>
               <w:jc w:val="center"/>
               <w:rPr>
-                <w:rFonts w:asciiTheme="minorHAnsi" w:hAnsiTheme="minorHAnsi" w:cstheme="minorHAnsi"/>
+                <w:rFonts w:ascii="DejaVu Sans" w:hAnsi="DejaVu Sans" w:cs="DejaVu Sans"/>
+                <w:spacing w:val="-6"/>
+                <w:sz w:val="14"/>
                 <w:szCs w:val="16"/>
               </w:rPr>
             </w:pPr>
             <w:r>
               <w:rPr>
-                <w:rFonts w:asciiTheme="minorHAnsi" w:hAnsiTheme="minorHAnsi" w:cstheme="minorHAnsi"/>
+                <w:rFonts w:ascii="DejaVu Sans" w:hAnsi="DejaVu Sans" w:cs="DejaVu Sans"/>
+                <w:spacing w:val="-6"/>
+                <w:sz w:val="14"/>
                 <w:szCs w:val="16"/>
               </w:rPr>
               <w:t>[</w:t>
@@ -554,7 +698,9 @@
             <w:proofErr w:type="spellStart"/>
             <w:r>
               <w:rPr>
-                <w:rFonts w:asciiTheme="minorHAnsi" w:hAnsiTheme="minorHAnsi" w:cstheme="minorHAnsi"/>
+                <w:rFonts w:ascii="DejaVu Sans" w:hAnsi="DejaVu Sans" w:cs="DejaVu Sans"/>
+                <w:spacing w:val="-6"/>
+                <w:sz w:val="14"/>
                 <w:szCs w:val="16"/>
                 <w:lang w:val="en-US"/>
               </w:rPr>
@@ -563,14 +709,18 @@
             <w:proofErr w:type="spellEnd"/>
             <w:r>
               <w:rPr>
-                <w:rFonts w:asciiTheme="minorHAnsi" w:hAnsiTheme="minorHAnsi" w:cstheme="minorHAnsi"/>
+                <w:rFonts w:ascii="DejaVu Sans" w:hAnsi="DejaVu Sans" w:cs="DejaVu Sans"/>
+                <w:spacing w:val="-6"/>
+                <w:sz w:val="14"/>
                 <w:szCs w:val="16"/>
               </w:rPr>
               <w:t>.</w:t>
             </w:r>
             <w:r>
               <w:rPr>
-                <w:rFonts w:asciiTheme="minorHAnsi" w:hAnsiTheme="minorHAnsi" w:cstheme="minorHAnsi"/>
+                <w:rFonts w:ascii="DejaVu Sans" w:hAnsi="DejaVu Sans" w:cs="DejaVu Sans"/>
+                <w:spacing w:val="-6"/>
+                <w:sz w:val="14"/>
                 <w:szCs w:val="16"/>
                 <w:lang w:val="en-US"/>
               </w:rPr>
@@ -578,7 +728,9 @@
             </w:r>
             <w:r>
               <w:rPr>
-                <w:rFonts w:asciiTheme="minorHAnsi" w:hAnsiTheme="minorHAnsi" w:cstheme="minorHAnsi"/>
+                <w:rFonts w:ascii="DejaVu Sans" w:hAnsi="DejaVu Sans" w:cs="DejaVu Sans"/>
+                <w:spacing w:val="-6"/>
+                <w:sz w:val="14"/>
                 <w:szCs w:val="16"/>
               </w:rPr>
               <w:t>]</w:t>
@@ -597,17 +749,21 @@
           </w:tcPr>
           <w:p>
             <w:pPr>
-              <w:spacing w:after="0" w:line="259" w:lineRule="auto"/>
+              <w:spacing w:after="0" w:line="312" w:lineRule="auto"/>
               <w:ind w:left="0" w:firstLine="0"/>
               <w:jc w:val="center"/>
               <w:rPr>
-                <w:rFonts w:asciiTheme="minorHAnsi" w:hAnsiTheme="minorHAnsi" w:cstheme="minorHAnsi"/>
+                <w:rFonts w:ascii="DejaVu Sans" w:hAnsi="DejaVu Sans" w:cs="DejaVu Sans"/>
+                <w:spacing w:val="-6"/>
+                <w:sz w:val="14"/>
                 <w:szCs w:val="16"/>
               </w:rPr>
             </w:pPr>
             <w:r>
               <w:rPr>
-                <w:rFonts w:asciiTheme="minorHAnsi" w:hAnsiTheme="minorHAnsi" w:cstheme="minorHAnsi"/>
+                <w:rFonts w:ascii="DejaVu Sans" w:hAnsi="DejaVu Sans" w:cs="DejaVu Sans"/>
+                <w:spacing w:val="-6"/>
+                <w:sz w:val="14"/>
                 <w:szCs w:val="16"/>
               </w:rPr>
               <w:t>[</w:t>
@@ -615,7 +771,9 @@
             <w:proofErr w:type="spellStart"/>
             <w:r>
               <w:rPr>
-                <w:rFonts w:asciiTheme="minorHAnsi" w:hAnsiTheme="minorHAnsi" w:cstheme="minorHAnsi"/>
+                <w:rFonts w:ascii="DejaVu Sans" w:hAnsi="DejaVu Sans" w:cs="DejaVu Sans"/>
+                <w:spacing w:val="-6"/>
+                <w:sz w:val="14"/>
                 <w:szCs w:val="16"/>
                 <w:lang w:val="en-US"/>
               </w:rPr>
@@ -624,14 +782,18 @@
             <w:proofErr w:type="spellEnd"/>
             <w:r>
               <w:rPr>
-                <w:rFonts w:asciiTheme="minorHAnsi" w:hAnsiTheme="minorHAnsi" w:cstheme="minorHAnsi"/>
+                <w:rFonts w:ascii="DejaVu Sans" w:hAnsi="DejaVu Sans" w:cs="DejaVu Sans"/>
+                <w:spacing w:val="-6"/>
+                <w:sz w:val="14"/>
                 <w:szCs w:val="16"/>
               </w:rPr>
               <w:t>.</w:t>
             </w:r>
             <w:r>
               <w:rPr>
-                <w:rFonts w:asciiTheme="minorHAnsi" w:hAnsiTheme="minorHAnsi" w:cstheme="minorHAnsi"/>
+                <w:rFonts w:ascii="DejaVu Sans" w:hAnsi="DejaVu Sans" w:cs="DejaVu Sans"/>
+                <w:spacing w:val="-6"/>
+                <w:sz w:val="14"/>
                 <w:szCs w:val="16"/>
                 <w:lang w:val="en-US"/>
               </w:rPr>
@@ -639,7 +801,9 @@
             </w:r>
             <w:r>
               <w:rPr>
-                <w:rFonts w:asciiTheme="minorHAnsi" w:hAnsiTheme="minorHAnsi" w:cstheme="minorHAnsi"/>
+                <w:rFonts w:ascii="DejaVu Sans" w:hAnsi="DejaVu Sans" w:cs="DejaVu Sans"/>
+                <w:spacing w:val="-6"/>
+                <w:sz w:val="14"/>
                 <w:szCs w:val="16"/>
               </w:rPr>
               <w:t>]</w:t>
@@ -658,17 +822,21 @@
           </w:tcPr>
           <w:p>
             <w:pPr>
-              <w:spacing w:after="0" w:line="259" w:lineRule="auto"/>
+              <w:spacing w:after="0" w:line="312" w:lineRule="auto"/>
               <w:ind w:left="0" w:firstLine="0"/>
               <w:jc w:val="center"/>
               <w:rPr>
-                <w:rFonts w:asciiTheme="minorHAnsi" w:hAnsiTheme="minorHAnsi" w:cstheme="minorHAnsi"/>
+                <w:rFonts w:ascii="DejaVu Sans" w:hAnsi="DejaVu Sans" w:cs="DejaVu Sans"/>
+                <w:spacing w:val="-6"/>
+                <w:sz w:val="14"/>
                 <w:szCs w:val="16"/>
               </w:rPr>
             </w:pPr>
             <w:r>
               <w:rPr>
-                <w:rFonts w:asciiTheme="minorHAnsi" w:hAnsiTheme="minorHAnsi" w:cstheme="minorHAnsi"/>
+                <w:rFonts w:ascii="DejaVu Sans" w:hAnsi="DejaVu Sans" w:cs="DejaVu Sans"/>
+                <w:spacing w:val="-6"/>
+                <w:sz w:val="14"/>
                 <w:szCs w:val="16"/>
               </w:rPr>
               <w:t>[</w:t>
@@ -676,7 +844,9 @@
             <w:proofErr w:type="spellStart"/>
             <w:r>
               <w:rPr>
-                <w:rFonts w:asciiTheme="minorHAnsi" w:hAnsiTheme="minorHAnsi" w:cstheme="minorHAnsi"/>
+                <w:rFonts w:ascii="DejaVu Sans" w:hAnsi="DejaVu Sans" w:cs="DejaVu Sans"/>
+                <w:spacing w:val="-6"/>
+                <w:sz w:val="14"/>
                 <w:szCs w:val="16"/>
                 <w:lang w:val="en-US"/>
               </w:rPr>
@@ -685,14 +855,18 @@
             <w:proofErr w:type="spellEnd"/>
             <w:r>
               <w:rPr>
-                <w:rFonts w:asciiTheme="minorHAnsi" w:hAnsiTheme="minorHAnsi" w:cstheme="minorHAnsi"/>
+                <w:rFonts w:ascii="DejaVu Sans" w:hAnsi="DejaVu Sans" w:cs="DejaVu Sans"/>
+                <w:spacing w:val="-6"/>
+                <w:sz w:val="14"/>
                 <w:szCs w:val="16"/>
               </w:rPr>
               <w:t>.</w:t>
             </w:r>
             <w:r>
               <w:rPr>
-                <w:rFonts w:asciiTheme="minorHAnsi" w:hAnsiTheme="minorHAnsi" w:cstheme="minorHAnsi"/>
+                <w:rFonts w:ascii="DejaVu Sans" w:hAnsi="DejaVu Sans" w:cs="DejaVu Sans"/>
+                <w:spacing w:val="-6"/>
+                <w:sz w:val="14"/>
                 <w:szCs w:val="16"/>
                 <w:lang w:val="en-US"/>
               </w:rPr>
@@ -700,7 +874,9 @@
             </w:r>
             <w:r>
               <w:rPr>
-                <w:rFonts w:asciiTheme="minorHAnsi" w:hAnsiTheme="minorHAnsi" w:cstheme="minorHAnsi"/>
+                <w:rFonts w:ascii="DejaVu Sans" w:hAnsi="DejaVu Sans" w:cs="DejaVu Sans"/>
+                <w:spacing w:val="-6"/>
+                <w:sz w:val="14"/>
                 <w:szCs w:val="16"/>
               </w:rPr>
               <w:t>]</w:t>
@@ -711,32 +887,67 @@
     </w:tbl>
     <w:p>
       <w:pPr>
-        <w:spacing w:after="91"/>
+        <w:spacing w:after="91" w:line="312" w:lineRule="auto"/>
         <w:ind w:left="-5"/>
-      </w:pPr>
-      <w:r>
+        <w:rPr>
+          <w:rFonts w:ascii="DejaVu Sans" w:hAnsi="DejaVu Sans" w:cs="DejaVu Sans"/>
+          <w:spacing w:val="-6"/>
+          <w:sz w:val="14"/>
+        </w:rPr>
+      </w:pPr>
+      <w:r>
+        <w:rPr>
+          <w:rFonts w:ascii="DejaVu Sans" w:hAnsi="DejaVu Sans" w:cs="DejaVu Sans"/>
+          <w:spacing w:val="-6"/>
+          <w:sz w:val="14"/>
+        </w:rPr>
         <w:t>Примечания по грузу:</w:t>
       </w:r>
     </w:p>
     <w:p>
       <w:pPr>
         <w:pStyle w:val="1"/>
-      </w:pPr>
-      <w:r>
+        <w:spacing w:line="312" w:lineRule="auto"/>
+        <w:rPr>
+          <w:rFonts w:ascii="DejaVu Sans" w:hAnsi="DejaVu Sans" w:cs="DejaVu Sans"/>
+          <w:spacing w:val="-6"/>
+          <w:sz w:val="24"/>
+        </w:rPr>
+      </w:pPr>
+      <w:r>
+        <w:rPr>
+          <w:rFonts w:ascii="DejaVu Sans" w:hAnsi="DejaVu Sans" w:cs="DejaVu Sans"/>
+          <w:spacing w:val="-6"/>
+          <w:sz w:val="24"/>
+        </w:rPr>
         <w:t>Отправитель</w:t>
       </w:r>
     </w:p>
     <w:p>
       <w:pPr>
+        <w:spacing w:line="312" w:lineRule="auto"/>
         <w:ind w:left="-5"/>
-      </w:pPr>
-      <w:r>
+        <w:rPr>
+          <w:rFonts w:ascii="DejaVu Sans" w:hAnsi="DejaVu Sans" w:cs="DejaVu Sans"/>
+          <w:spacing w:val="-6"/>
+          <w:sz w:val="14"/>
+        </w:rPr>
+      </w:pPr>
+      <w:r>
+        <w:rPr>
+          <w:rFonts w:ascii="DejaVu Sans" w:hAnsi="DejaVu Sans" w:cs="DejaVu Sans"/>
+          <w:spacing w:val="-6"/>
+          <w:sz w:val="14"/>
+        </w:rPr>
         <w:t xml:space="preserve">Направление (город) отправления: </w:t>
       </w:r>
       <w:r>
         <w:rPr>
+          <w:rFonts w:ascii="DejaVu Sans" w:hAnsi="DejaVu Sans" w:cs="DejaVu Sans"/>
           <w:b/>
           <w:i/>
+          <w:spacing w:val="-6"/>
+          <w:sz w:val="14"/>
           <w:u w:val="single" w:color="000000"/>
         </w:rPr>
         <w:t>Ростов-на-Дону</w:t>
@@ -744,25 +955,48 @@
     </w:p>
     <w:p>
       <w:pPr>
-        <w:spacing w:after="2" w:line="259" w:lineRule="auto"/>
+        <w:spacing w:after="2" w:line="312" w:lineRule="auto"/>
         <w:ind w:left="-5"/>
         <w:jc w:val="left"/>
-      </w:pPr>
-      <w:r>
+        <w:rPr>
+          <w:rFonts w:ascii="DejaVu Sans" w:hAnsi="DejaVu Sans" w:cs="DejaVu Sans"/>
+          <w:spacing w:val="-6"/>
+          <w:sz w:val="14"/>
+        </w:rPr>
+      </w:pPr>
+      <w:r>
+        <w:rPr>
+          <w:rFonts w:ascii="DejaVu Sans" w:hAnsi="DejaVu Sans" w:cs="DejaVu Sans"/>
+          <w:spacing w:val="-6"/>
+          <w:sz w:val="14"/>
+        </w:rPr>
         <w:t xml:space="preserve">Название </w:t>
       </w:r>
       <w:proofErr w:type="gramStart"/>
       <w:r>
+        <w:rPr>
+          <w:rFonts w:ascii="DejaVu Sans" w:hAnsi="DejaVu Sans" w:cs="DejaVu Sans"/>
+          <w:spacing w:val="-6"/>
+          <w:sz w:val="14"/>
+        </w:rPr>
         <w:t>компании :</w:t>
       </w:r>
       <w:proofErr w:type="gramEnd"/>
       <w:r>
+        <w:rPr>
+          <w:rFonts w:ascii="DejaVu Sans" w:hAnsi="DejaVu Sans" w:cs="DejaVu Sans"/>
+          <w:spacing w:val="-6"/>
+          <w:sz w:val="14"/>
+        </w:rPr>
         <w:t xml:space="preserve"> </w:t>
       </w:r>
       <w:r>
         <w:rPr>
+          <w:rFonts w:ascii="DejaVu Sans" w:hAnsi="DejaVu Sans" w:cs="DejaVu Sans"/>
           <w:b/>
           <w:i/>
+          <w:spacing w:val="-6"/>
+          <w:sz w:val="14"/>
           <w:u w:val="single" w:color="000000"/>
         </w:rPr>
         <w:t xml:space="preserve">ИП </w:t>
@@ -770,8 +1004,11 @@
       <w:proofErr w:type="spellStart"/>
       <w:r>
         <w:rPr>
+          <w:rFonts w:ascii="DejaVu Sans" w:hAnsi="DejaVu Sans" w:cs="DejaVu Sans"/>
           <w:b/>
           <w:i/>
+          <w:spacing w:val="-6"/>
+          <w:sz w:val="14"/>
           <w:u w:val="single" w:color="000000"/>
         </w:rPr>
         <w:t>Сапсай</w:t>
@@ -779,8 +1016,11 @@
       <w:proofErr w:type="spellEnd"/>
       <w:r>
         <w:rPr>
+          <w:rFonts w:ascii="DejaVu Sans" w:hAnsi="DejaVu Sans" w:cs="DejaVu Sans"/>
           <w:b/>
           <w:i/>
+          <w:spacing w:val="-6"/>
+          <w:sz w:val="14"/>
           <w:u w:val="single" w:color="000000"/>
         </w:rPr>
         <w:t xml:space="preserve"> Ольга Алексеевна</w:t>
@@ -788,15 +1028,29 @@
     </w:p>
     <w:p>
       <w:pPr>
+        <w:spacing w:line="312" w:lineRule="auto"/>
         <w:ind w:left="-5"/>
-      </w:pPr>
-      <w:r>
+        <w:rPr>
+          <w:rFonts w:ascii="DejaVu Sans" w:hAnsi="DejaVu Sans" w:cs="DejaVu Sans"/>
+          <w:spacing w:val="-6"/>
+          <w:sz w:val="14"/>
+        </w:rPr>
+      </w:pPr>
+      <w:r>
+        <w:rPr>
+          <w:rFonts w:ascii="DejaVu Sans" w:hAnsi="DejaVu Sans" w:cs="DejaVu Sans"/>
+          <w:spacing w:val="-6"/>
+          <w:sz w:val="14"/>
+        </w:rPr>
         <w:t xml:space="preserve">Телефон (контактное лицо): </w:t>
       </w:r>
       <w:r>
         <w:rPr>
+          <w:rFonts w:ascii="DejaVu Sans" w:hAnsi="DejaVu Sans" w:cs="DejaVu Sans"/>
           <w:b/>
           <w:i/>
+          <w:spacing w:val="-6"/>
+          <w:sz w:val="14"/>
           <w:u w:val="single" w:color="000000"/>
         </w:rPr>
         <w:t>+79282121831</w:t>
@@ -804,17 +1058,30 @@
     </w:p>
     <w:p>
       <w:pPr>
-        <w:spacing w:after="2" w:line="259" w:lineRule="auto"/>
+        <w:spacing w:after="2" w:line="312" w:lineRule="auto"/>
         <w:ind w:left="-5"/>
         <w:jc w:val="left"/>
-      </w:pPr>
-      <w:r>
+        <w:rPr>
+          <w:rFonts w:ascii="DejaVu Sans" w:hAnsi="DejaVu Sans" w:cs="DejaVu Sans"/>
+          <w:spacing w:val="-6"/>
+          <w:sz w:val="14"/>
+        </w:rPr>
+      </w:pPr>
+      <w:r>
+        <w:rPr>
+          <w:rFonts w:ascii="DejaVu Sans" w:hAnsi="DejaVu Sans" w:cs="DejaVu Sans"/>
+          <w:spacing w:val="-6"/>
+          <w:sz w:val="14"/>
+        </w:rPr>
         <w:t xml:space="preserve">Адрес забора груза: </w:t>
       </w:r>
       <w:r>
         <w:rPr>
+          <w:rFonts w:ascii="DejaVu Sans" w:hAnsi="DejaVu Sans" w:cs="DejaVu Sans"/>
           <w:b/>
           <w:i/>
+          <w:spacing w:val="-6"/>
+          <w:sz w:val="14"/>
           <w:u w:val="single" w:color="000000"/>
         </w:rPr>
         <w:t xml:space="preserve">Ростов-на-Дону, ул. </w:t>
@@ -822,8 +1089,11 @@
       <w:proofErr w:type="spellStart"/>
       <w:r>
         <w:rPr>
+          <w:rFonts w:ascii="DejaVu Sans" w:hAnsi="DejaVu Sans" w:cs="DejaVu Sans"/>
           <w:b/>
           <w:i/>
+          <w:spacing w:val="-6"/>
+          <w:sz w:val="14"/>
           <w:u w:val="single" w:color="000000"/>
         </w:rPr>
         <w:t>Доватора</w:t>
@@ -831,8 +1101,11 @@
       <w:proofErr w:type="spellEnd"/>
       <w:r>
         <w:rPr>
+          <w:rFonts w:ascii="DejaVu Sans" w:hAnsi="DejaVu Sans" w:cs="DejaVu Sans"/>
           <w:b/>
           <w:i/>
+          <w:spacing w:val="-6"/>
+          <w:sz w:val="14"/>
           <w:u w:val="single" w:color="000000"/>
         </w:rPr>
         <w:t>, 146Л</w:t>
@@ -840,16 +1113,29 @@
     </w:p>
     <w:p>
       <w:pPr>
-        <w:spacing w:after="91"/>
+        <w:spacing w:after="91" w:line="312" w:lineRule="auto"/>
         <w:ind w:left="-5"/>
-      </w:pPr>
-      <w:r>
+        <w:rPr>
+          <w:rFonts w:ascii="DejaVu Sans" w:hAnsi="DejaVu Sans" w:cs="DejaVu Sans"/>
+          <w:spacing w:val="-6"/>
+          <w:sz w:val="14"/>
+        </w:rPr>
+      </w:pPr>
+      <w:r>
+        <w:rPr>
+          <w:rFonts w:ascii="DejaVu Sans" w:hAnsi="DejaVu Sans" w:cs="DejaVu Sans"/>
+          <w:spacing w:val="-6"/>
+          <w:sz w:val="14"/>
+        </w:rPr>
         <w:t xml:space="preserve">Режим работы склада: </w:t>
       </w:r>
       <w:r>
         <w:rPr>
+          <w:rFonts w:ascii="DejaVu Sans" w:hAnsi="DejaVu Sans" w:cs="DejaVu Sans"/>
           <w:b/>
           <w:i/>
+          <w:spacing w:val="-6"/>
+          <w:sz w:val="14"/>
           <w:u w:val="single" w:color="000000"/>
         </w:rPr>
         <w:t>09:00-17:30</w:t>
@@ -858,22 +1144,47 @@
     <w:p>
       <w:pPr>
         <w:pStyle w:val="1"/>
-      </w:pPr>
-      <w:r>
+        <w:spacing w:line="312" w:lineRule="auto"/>
+        <w:rPr>
+          <w:rFonts w:ascii="DejaVu Sans" w:hAnsi="DejaVu Sans" w:cs="DejaVu Sans"/>
+          <w:spacing w:val="-6"/>
+          <w:sz w:val="24"/>
+        </w:rPr>
+      </w:pPr>
+      <w:r>
+        <w:rPr>
+          <w:rFonts w:ascii="DejaVu Sans" w:hAnsi="DejaVu Sans" w:cs="DejaVu Sans"/>
+          <w:spacing w:val="-6"/>
+          <w:sz w:val="24"/>
+        </w:rPr>
         <w:t>Получатель</w:t>
       </w:r>
     </w:p>
     <w:p>
       <w:pPr>
+        <w:spacing w:line="312" w:lineRule="auto"/>
         <w:ind w:left="-5"/>
-      </w:pPr>
-      <w:r>
+        <w:rPr>
+          <w:rFonts w:ascii="DejaVu Sans" w:hAnsi="DejaVu Sans" w:cs="DejaVu Sans"/>
+          <w:spacing w:val="-6"/>
+          <w:sz w:val="14"/>
+        </w:rPr>
+      </w:pPr>
+      <w:r>
+        <w:rPr>
+          <w:rFonts w:ascii="DejaVu Sans" w:hAnsi="DejaVu Sans" w:cs="DejaVu Sans"/>
+          <w:spacing w:val="-6"/>
+          <w:sz w:val="14"/>
+        </w:rPr>
         <w:t xml:space="preserve">Направление (город) доставки: </w:t>
       </w:r>
       <w:r>
         <w:rPr>
+          <w:rFonts w:ascii="DejaVu Sans" w:hAnsi="DejaVu Sans" w:cs="DejaVu Sans"/>
           <w:b/>
           <w:i/>
+          <w:spacing w:val="-6"/>
+          <w:sz w:val="14"/>
           <w:u w:val="single" w:color="000000"/>
         </w:rPr>
         <w:t>Белгород</w:t>
@@ -881,16 +1192,30 @@
     </w:p>
     <w:p>
       <w:pPr>
+        <w:spacing w:line="312" w:lineRule="auto"/>
         <w:ind w:left="-5"/>
-      </w:pPr>
-      <w:r>
+        <w:rPr>
+          <w:rFonts w:ascii="DejaVu Sans" w:hAnsi="DejaVu Sans" w:cs="DejaVu Sans"/>
+          <w:spacing w:val="-6"/>
+          <w:sz w:val="14"/>
+        </w:rPr>
+      </w:pPr>
+      <w:r>
+        <w:rPr>
+          <w:rFonts w:ascii="DejaVu Sans" w:hAnsi="DejaVu Sans" w:cs="DejaVu Sans"/>
+          <w:spacing w:val="-6"/>
+          <w:sz w:val="14"/>
+        </w:rPr>
         <w:t xml:space="preserve">Название компании получателя или частное лицо (Ф.И.О.): </w:t>
       </w:r>
       <w:proofErr w:type="spellStart"/>
       <w:r>
         <w:rPr>
+          <w:rFonts w:ascii="DejaVu Sans" w:hAnsi="DejaVu Sans" w:cs="DejaVu Sans"/>
           <w:b/>
           <w:i/>
+          <w:spacing w:val="-6"/>
+          <w:sz w:val="14"/>
           <w:u w:val="single" w:color="000000"/>
         </w:rPr>
         <w:t>Дроботов</w:t>
@@ -898,8 +1223,11 @@
       <w:proofErr w:type="spellEnd"/>
       <w:r>
         <w:rPr>
+          <w:rFonts w:ascii="DejaVu Sans" w:hAnsi="DejaVu Sans" w:cs="DejaVu Sans"/>
           <w:b/>
           <w:i/>
+          <w:spacing w:val="-6"/>
+          <w:sz w:val="14"/>
           <w:u w:val="single" w:color="000000"/>
         </w:rPr>
         <w:t xml:space="preserve"> Александр Александрович</w:t>
@@ -907,211 +1235,419 @@
     </w:p>
     <w:p>
       <w:pPr>
+        <w:spacing w:line="312" w:lineRule="auto"/>
         <w:ind w:left="-5"/>
-      </w:pPr>
-      <w:r>
+        <w:rPr>
+          <w:rFonts w:ascii="DejaVu Sans" w:hAnsi="DejaVu Sans" w:cs="DejaVu Sans"/>
+          <w:spacing w:val="-6"/>
+          <w:sz w:val="14"/>
+        </w:rPr>
+      </w:pPr>
+      <w:r>
+        <w:rPr>
+          <w:rFonts w:ascii="DejaVu Sans" w:hAnsi="DejaVu Sans" w:cs="DejaVu Sans"/>
+          <w:spacing w:val="-6"/>
+          <w:sz w:val="14"/>
+        </w:rPr>
         <w:t xml:space="preserve">Телефон получателя: </w:t>
       </w:r>
       <w:r>
         <w:rPr>
+          <w:rFonts w:ascii="DejaVu Sans" w:hAnsi="DejaVu Sans" w:cs="DejaVu Sans"/>
           <w:b/>
           <w:i/>
+          <w:spacing w:val="-6"/>
+          <w:sz w:val="14"/>
           <w:u w:val="single" w:color="000000"/>
         </w:rPr>
         <w:t>89092014040</w:t>
       </w:r>
+    </w:p>
+    <w:p>
+      <w:pPr>
+        <w:spacing w:line="312" w:lineRule="auto"/>
+        <w:ind w:left="-5"/>
+        <w:rPr>
+          <w:rFonts w:ascii="DejaVu Sans" w:hAnsi="DejaVu Sans" w:cs="DejaVu Sans"/>
+          <w:spacing w:val="-6"/>
+          <w:sz w:val="14"/>
+        </w:rPr>
+      </w:pPr>
+      <w:r>
+        <w:rPr>
+          <w:rFonts w:ascii="DejaVu Sans" w:hAnsi="DejaVu Sans" w:cs="DejaVu Sans"/>
+          <w:spacing w:val="-6"/>
+          <w:sz w:val="14"/>
+        </w:rPr>
+        <w:t xml:space="preserve">Полный адрес (в случае необходимости доставки груза "до двери" получателя): </w:t>
+      </w:r>
+      <w:r>
+        <w:rPr>
+          <w:rFonts w:ascii="DejaVu Sans" w:hAnsi="DejaVu Sans" w:cs="DejaVu Sans"/>
+          <w:b/>
+          <w:i/>
+          <w:spacing w:val="-6"/>
+          <w:sz w:val="14"/>
+          <w:u w:val="single" w:color="000000"/>
+        </w:rPr>
+        <w:t>Белгород</w:t>
+      </w:r>
+    </w:p>
+    <w:p>
+      <w:pPr>
+        <w:spacing w:after="2" w:line="312" w:lineRule="auto"/>
+        <w:ind w:left="-5"/>
+        <w:jc w:val="left"/>
+        <w:rPr>
+          <w:rFonts w:ascii="DejaVu Sans" w:hAnsi="DejaVu Sans" w:cs="DejaVu Sans"/>
+          <w:spacing w:val="-6"/>
+          <w:sz w:val="14"/>
+        </w:rPr>
+      </w:pPr>
+      <w:r>
+        <w:rPr>
+          <w:rFonts w:ascii="DejaVu Sans" w:hAnsi="DejaVu Sans" w:cs="DejaVu Sans"/>
+          <w:spacing w:val="-6"/>
+          <w:sz w:val="14"/>
+        </w:rPr>
+        <w:t xml:space="preserve">Контактное лицо: </w:t>
+      </w:r>
+      <w:proofErr w:type="spellStart"/>
+      <w:r>
+        <w:rPr>
+          <w:rFonts w:ascii="DejaVu Sans" w:hAnsi="DejaVu Sans" w:cs="DejaVu Sans"/>
+          <w:b/>
+          <w:i/>
+          <w:spacing w:val="-6"/>
+          <w:sz w:val="14"/>
+          <w:u w:val="single" w:color="000000"/>
+        </w:rPr>
+        <w:t>Дроботов</w:t>
+      </w:r>
+      <w:proofErr w:type="spellEnd"/>
+      <w:r>
+        <w:rPr>
+          <w:rFonts w:ascii="DejaVu Sans" w:hAnsi="DejaVu Sans" w:cs="DejaVu Sans"/>
+          <w:b/>
+          <w:i/>
+          <w:spacing w:val="-6"/>
+          <w:sz w:val="14"/>
+          <w:u w:val="single" w:color="000000"/>
+        </w:rPr>
+        <w:t xml:space="preserve"> Александр Александрович</w:t>
+      </w:r>
+    </w:p>
+    <w:p>
+      <w:pPr>
+        <w:spacing w:after="91" w:line="312" w:lineRule="auto"/>
+        <w:ind w:left="-5"/>
+        <w:rPr>
+          <w:rFonts w:ascii="DejaVu Sans" w:hAnsi="DejaVu Sans" w:cs="DejaVu Sans"/>
+          <w:spacing w:val="-6"/>
+          <w:sz w:val="14"/>
+        </w:rPr>
+      </w:pPr>
+      <w:r>
+        <w:rPr>
+          <w:rFonts w:ascii="DejaVu Sans" w:hAnsi="DejaVu Sans" w:cs="DejaVu Sans"/>
+          <w:spacing w:val="-6"/>
+          <w:sz w:val="14"/>
+        </w:rPr>
+        <w:t xml:space="preserve">Нужна ли доставка до адреса получателя: </w:t>
+      </w:r>
+      <w:r>
+        <w:rPr>
+          <w:rFonts w:ascii="DejaVu Sans" w:hAnsi="DejaVu Sans" w:cs="DejaVu Sans"/>
+          <w:b/>
+          <w:i/>
+          <w:spacing w:val="-6"/>
+          <w:sz w:val="14"/>
+          <w:u w:val="single" w:color="000000"/>
+        </w:rPr>
+        <w:t>-</w:t>
+      </w:r>
+    </w:p>
+    <w:p>
+      <w:pPr>
+        <w:pStyle w:val="1"/>
+        <w:spacing w:line="312" w:lineRule="auto"/>
+        <w:rPr>
+          <w:rFonts w:ascii="DejaVu Sans" w:hAnsi="DejaVu Sans" w:cs="DejaVu Sans"/>
+          <w:spacing w:val="-6"/>
+          <w:sz w:val="24"/>
+        </w:rPr>
+      </w:pPr>
+      <w:r>
+        <w:rPr>
+          <w:rFonts w:ascii="DejaVu Sans" w:hAnsi="DejaVu Sans" w:cs="DejaVu Sans"/>
+          <w:spacing w:val="-6"/>
+          <w:sz w:val="24"/>
+        </w:rPr>
+        <w:t>Плательщик</w:t>
+      </w:r>
+    </w:p>
+    <w:p>
+      <w:pPr>
+        <w:spacing w:line="312" w:lineRule="auto"/>
+        <w:ind w:left="-5" w:right="5307"/>
+        <w:rPr>
+          <w:rFonts w:ascii="DejaVu Sans" w:hAnsi="DejaVu Sans" w:cs="DejaVu Sans"/>
+          <w:b/>
+          <w:i/>
+          <w:spacing w:val="-6"/>
+          <w:sz w:val="14"/>
+          <w:u w:val="single" w:color="000000"/>
+        </w:rPr>
+      </w:pPr>
+      <w:r>
+        <w:rPr>
+          <w:rFonts w:ascii="DejaVu Sans" w:hAnsi="DejaVu Sans" w:cs="DejaVu Sans"/>
+          <w:spacing w:val="-6"/>
+          <w:sz w:val="14"/>
+        </w:rPr>
+        <w:t xml:space="preserve">Наименование </w:t>
+      </w:r>
+      <w:proofErr w:type="spellStart"/>
+      <w:proofErr w:type="gramStart"/>
+      <w:r>
+        <w:rPr>
+          <w:rFonts w:ascii="DejaVu Sans" w:hAnsi="DejaVu Sans" w:cs="DejaVu Sans"/>
+          <w:spacing w:val="-6"/>
+          <w:sz w:val="14"/>
+        </w:rPr>
+        <w:t>пательщика</w:t>
+      </w:r>
+      <w:proofErr w:type="spellEnd"/>
+      <w:r>
+        <w:rPr>
+          <w:rFonts w:ascii="DejaVu Sans" w:hAnsi="DejaVu Sans" w:cs="DejaVu Sans"/>
+          <w:spacing w:val="-6"/>
+          <w:sz w:val="14"/>
+        </w:rPr>
+        <w:t xml:space="preserve">:  </w:t>
+      </w:r>
+      <w:proofErr w:type="spellStart"/>
+      <w:r>
+        <w:rPr>
+          <w:rFonts w:ascii="DejaVu Sans" w:hAnsi="DejaVu Sans" w:cs="DejaVu Sans"/>
+          <w:b/>
+          <w:i/>
+          <w:spacing w:val="-6"/>
+          <w:sz w:val="14"/>
+          <w:u w:val="single" w:color="000000"/>
+        </w:rPr>
+        <w:t>Дроботов</w:t>
+      </w:r>
+      <w:proofErr w:type="spellEnd"/>
+      <w:proofErr w:type="gramEnd"/>
+      <w:r>
+        <w:rPr>
+          <w:rFonts w:ascii="DejaVu Sans" w:hAnsi="DejaVu Sans" w:cs="DejaVu Sans"/>
+          <w:b/>
+          <w:i/>
+          <w:spacing w:val="-6"/>
+          <w:sz w:val="14"/>
+          <w:u w:val="single" w:color="000000"/>
+        </w:rPr>
+        <w:t xml:space="preserve"> Александр Александрович </w:t>
+      </w:r>
+    </w:p>
+    <w:p>
+      <w:pPr>
+        <w:spacing w:line="312" w:lineRule="auto"/>
+        <w:ind w:left="-5" w:right="5307"/>
+        <w:rPr>
+          <w:rFonts w:ascii="DejaVu Sans" w:hAnsi="DejaVu Sans" w:cs="DejaVu Sans"/>
+          <w:b/>
+          <w:i/>
+          <w:spacing w:val="-6"/>
+          <w:sz w:val="14"/>
+          <w:u w:val="single" w:color="000000"/>
+        </w:rPr>
+      </w:pPr>
+      <w:r>
+        <w:rPr>
+          <w:rFonts w:ascii="DejaVu Sans" w:hAnsi="DejaVu Sans" w:cs="DejaVu Sans"/>
+          <w:spacing w:val="-6"/>
+          <w:sz w:val="14"/>
+        </w:rPr>
+        <w:t xml:space="preserve">Форма </w:t>
+      </w:r>
+      <w:r>
+        <w:rPr>
+          <w:rFonts w:ascii="DejaVu Sans" w:hAnsi="DejaVu Sans" w:cs="DejaVu Sans"/>
+          <w:spacing w:val="-6"/>
+          <w:sz w:val="14"/>
+        </w:rPr>
+        <w:t>оплаты:</w:t>
+      </w:r>
+      <w:r>
+        <w:rPr>
+          <w:rFonts w:ascii="DejaVu Sans" w:hAnsi="DejaVu Sans" w:cs="DejaVu Sans"/>
+          <w:spacing w:val="-6"/>
+          <w:sz w:val="14"/>
+        </w:rPr>
+        <w:t xml:space="preserve"> </w:t>
+      </w:r>
+      <w:r>
+        <w:rPr>
+          <w:rFonts w:ascii="DejaVu Sans" w:hAnsi="DejaVu Sans" w:cs="DejaVu Sans"/>
+          <w:b/>
+          <w:i/>
+          <w:spacing w:val="-6"/>
+          <w:sz w:val="14"/>
+          <w:u w:val="single" w:color="000000"/>
+        </w:rPr>
+        <w:t>наличные</w:t>
+      </w:r>
+      <w:r>
+        <w:rPr>
+          <w:rFonts w:ascii="DejaVu Sans" w:hAnsi="DejaVu Sans" w:cs="DejaVu Sans"/>
+          <w:b/>
+          <w:i/>
+          <w:spacing w:val="-6"/>
+          <w:sz w:val="14"/>
+          <w:u w:val="single" w:color="000000"/>
+        </w:rPr>
+        <w:t xml:space="preserve"> </w:t>
+      </w:r>
+    </w:p>
+    <w:p>
+      <w:pPr>
+        <w:spacing w:line="312" w:lineRule="auto"/>
+        <w:ind w:left="-5" w:right="5307"/>
+        <w:rPr>
+          <w:rFonts w:ascii="DejaVu Sans" w:hAnsi="DejaVu Sans" w:cs="DejaVu Sans"/>
+          <w:b/>
+          <w:i/>
+          <w:spacing w:val="-6"/>
+          <w:sz w:val="14"/>
+          <w:u w:val="single" w:color="000000"/>
+        </w:rPr>
+      </w:pPr>
       <w:bookmarkStart w:id="0" w:name="_GoBack"/>
       <w:bookmarkEnd w:id="0"/>
-    </w:p>
-    <w:p>
-      <w:pPr>
-        <w:ind w:left="-5"/>
-      </w:pPr>
-      <w:r>
-        <w:t xml:space="preserve">Полный адрес (в случае необходимости доставки груза "до двери" получателя): </w:t>
-      </w:r>
-      <w:r>
-        <w:rPr>
-          <w:b/>
-          <w:i/>
-          <w:u w:val="single" w:color="000000"/>
-        </w:rPr>
-        <w:t>Белгород</w:t>
-      </w:r>
-    </w:p>
-    <w:p>
-      <w:pPr>
-        <w:spacing w:after="2" w:line="259" w:lineRule="auto"/>
+      <w:r>
+        <w:rPr>
+          <w:rFonts w:ascii="DejaVu Sans" w:hAnsi="DejaVu Sans" w:cs="DejaVu Sans"/>
+          <w:spacing w:val="-6"/>
+          <w:sz w:val="14"/>
+        </w:rPr>
+        <w:t>Реквизиты:</w:t>
+      </w:r>
+    </w:p>
+    <w:p>
+      <w:pPr>
+        <w:spacing w:after="223" w:line="312" w:lineRule="auto"/>
         <w:ind w:left="-5"/>
         <w:jc w:val="left"/>
-      </w:pPr>
-      <w:r>
-        <w:t xml:space="preserve">Контактное лицо: </w:t>
+        <w:rPr>
+          <w:rFonts w:ascii="DejaVu Sans" w:hAnsi="DejaVu Sans" w:cs="DejaVu Sans"/>
+          <w:spacing w:val="-6"/>
+          <w:sz w:val="14"/>
+        </w:rPr>
+      </w:pPr>
+      <w:r>
+        <w:rPr>
+          <w:rFonts w:ascii="DejaVu Sans" w:hAnsi="DejaVu Sans" w:cs="DejaVu Sans"/>
+          <w:spacing w:val="-6"/>
+          <w:sz w:val="14"/>
+        </w:rPr>
+        <w:t xml:space="preserve">Заявку заполнил: </w:t>
+      </w:r>
+      <w:r>
+        <w:rPr>
+          <w:rFonts w:ascii="DejaVu Sans" w:hAnsi="DejaVu Sans" w:cs="DejaVu Sans"/>
+          <w:b/>
+          <w:i/>
+          <w:spacing w:val="-6"/>
+          <w:sz w:val="14"/>
+          <w:u w:val="single" w:color="000000"/>
+        </w:rPr>
+        <w:t>Кожанов Николай Геннадьевич</w:t>
+      </w:r>
+      <w:r>
+        <w:rPr>
+          <w:rFonts w:ascii="DejaVu Sans" w:hAnsi="DejaVu Sans" w:cs="DejaVu Sans"/>
+          <w:spacing w:val="-6"/>
+          <w:sz w:val="14"/>
+        </w:rPr>
+        <w:t xml:space="preserve"> E-</w:t>
       </w:r>
       <w:proofErr w:type="spellStart"/>
       <w:r>
         <w:rPr>
+          <w:rFonts w:ascii="DejaVu Sans" w:hAnsi="DejaVu Sans" w:cs="DejaVu Sans"/>
+          <w:spacing w:val="-6"/>
+          <w:sz w:val="14"/>
+        </w:rPr>
+        <w:t>mail</w:t>
+      </w:r>
+      <w:proofErr w:type="spellEnd"/>
+      <w:r>
+        <w:rPr>
+          <w:rFonts w:ascii="DejaVu Sans" w:hAnsi="DejaVu Sans" w:cs="DejaVu Sans"/>
+          <w:spacing w:val="-6"/>
+          <w:sz w:val="14"/>
+        </w:rPr>
+        <w:t xml:space="preserve">: </w:t>
+      </w:r>
+      <w:r>
+        <w:rPr>
+          <w:rFonts w:ascii="DejaVu Sans" w:hAnsi="DejaVu Sans" w:cs="DejaVu Sans"/>
           <w:b/>
           <w:i/>
+          <w:spacing w:val="-6"/>
+          <w:sz w:val="14"/>
           <w:u w:val="single" w:color="000000"/>
         </w:rPr>
-        <w:t>Дроботов</w:t>
-      </w:r>
-      <w:proofErr w:type="spellEnd"/>
-      <w:r>
-        <w:rPr>
-          <w:b/>
-          <w:i/>
-          <w:u w:val="single" w:color="000000"/>
-        </w:rPr>
-        <w:t xml:space="preserve"> Александр Александрович</w:t>
-      </w:r>
-    </w:p>
-    <w:p>
-      <w:pPr>
-        <w:spacing w:after="91"/>
-        <w:ind w:left="-5"/>
-      </w:pPr>
-      <w:r>
-        <w:t xml:space="preserve">Нужна ли доставка до адреса получателя: </w:t>
-      </w:r>
-      <w:r>
-        <w:rPr>
-          <w:b/>
-          <w:i/>
-          <w:u w:val="single" w:color="000000"/>
-        </w:rPr>
-        <w:t>-</w:t>
-      </w:r>
-    </w:p>
-    <w:p>
-      <w:pPr>
-        <w:pStyle w:val="1"/>
-      </w:pPr>
-      <w:r>
-        <w:t>Плательщик</w:t>
-      </w:r>
-    </w:p>
-    <w:p>
-      <w:pPr>
-        <w:ind w:left="-5" w:right="5307"/>
-      </w:pPr>
-      <w:r>
-        <w:t xml:space="preserve">Наименование </w:t>
-      </w:r>
-      <w:proofErr w:type="spellStart"/>
-      <w:proofErr w:type="gramStart"/>
-      <w:r>
-        <w:t>пательщика</w:t>
-      </w:r>
-      <w:proofErr w:type="spellEnd"/>
-      <w:r>
-        <w:t xml:space="preserve">:  </w:t>
-      </w:r>
-      <w:proofErr w:type="spellStart"/>
-      <w:r>
-        <w:rPr>
-          <w:b/>
-          <w:i/>
-          <w:u w:val="single" w:color="000000"/>
-        </w:rPr>
-        <w:t>Дроботов</w:t>
-      </w:r>
-      <w:proofErr w:type="spellEnd"/>
-      <w:proofErr w:type="gramEnd"/>
-      <w:r>
-        <w:rPr>
-          <w:b/>
-          <w:i/>
-          <w:u w:val="single" w:color="000000"/>
-        </w:rPr>
-        <w:t xml:space="preserve"> Александр Александрович </w:t>
-      </w:r>
-      <w:r>
-        <w:t xml:space="preserve">Форма оплаты : </w:t>
-      </w:r>
-      <w:r>
-        <w:rPr>
-          <w:b/>
-          <w:i/>
-          <w:u w:val="single" w:color="000000"/>
-        </w:rPr>
-        <w:t xml:space="preserve">наличные </w:t>
-      </w:r>
-      <w:r>
-        <w:t>Реквизиты:</w:t>
-      </w:r>
-    </w:p>
-    <w:p>
-      <w:pPr>
-        <w:spacing w:after="223" w:line="259" w:lineRule="auto"/>
-        <w:ind w:left="-5"/>
-        <w:jc w:val="left"/>
-      </w:pPr>
-      <w:r>
-        <w:t xml:space="preserve">Заявку заполнил: </w:t>
-      </w:r>
-      <w:r>
-        <w:rPr>
-          <w:b/>
-          <w:i/>
-          <w:u w:val="single" w:color="000000"/>
-        </w:rPr>
-        <w:t>Кожанов Николай Геннадьевич</w:t>
-      </w:r>
-      <w:r>
-        <w:t xml:space="preserve"> E-</w:t>
-      </w:r>
-      <w:proofErr w:type="spellStart"/>
-      <w:r>
-        <w:t>mail</w:t>
-      </w:r>
-      <w:proofErr w:type="spellEnd"/>
-      <w:r>
-        <w:t xml:space="preserve">: </w:t>
-      </w:r>
-      <w:r>
-        <w:rPr>
-          <w:b/>
-          <w:i/>
-          <w:u w:val="single" w:color="000000"/>
-        </w:rPr>
         <w:t>sale2@agrohoztorg.ru</w:t>
       </w:r>
     </w:p>
     <w:p>
       <w:pPr>
-        <w:spacing w:after="0" w:line="259" w:lineRule="auto"/>
+        <w:spacing w:after="0" w:line="312" w:lineRule="auto"/>
         <w:ind w:left="64" w:firstLine="0"/>
         <w:jc w:val="center"/>
         <w:rPr>
-          <w:b/>
-          <w:sz w:val="24"/>
-        </w:rPr>
-      </w:pPr>
-      <w:r>
-        <w:rPr>
-          <w:b/>
-          <w:sz w:val="24"/>
+          <w:rFonts w:ascii="DejaVu Sans" w:hAnsi="DejaVu Sans" w:cs="DejaVu Sans"/>
+          <w:b/>
+          <w:spacing w:val="-6"/>
+          <w:sz w:val="22"/>
+        </w:rPr>
+      </w:pPr>
+      <w:r>
+        <w:rPr>
+          <w:rFonts w:ascii="DejaVu Sans" w:hAnsi="DejaVu Sans" w:cs="DejaVu Sans"/>
+          <w:b/>
+          <w:spacing w:val="-6"/>
+          <w:sz w:val="22"/>
         </w:rPr>
         <w:t>ВНИМАНИЕ!</w:t>
       </w:r>
     </w:p>
     <w:p>
       <w:pPr>
-        <w:spacing w:after="0" w:line="259" w:lineRule="auto"/>
+        <w:spacing w:after="0" w:line="312" w:lineRule="auto"/>
         <w:ind w:left="64" w:firstLine="0"/>
         <w:jc w:val="center"/>
-      </w:pPr>
-      <w:r>
-        <w:rPr>
+        <w:rPr>
+          <w:rFonts w:ascii="DejaVu Sans" w:hAnsi="DejaVu Sans" w:cs="DejaVu Sans"/>
+          <w:spacing w:val="-6"/>
+          <w:sz w:val="14"/>
+        </w:rPr>
+      </w:pPr>
+      <w:r>
+        <w:rPr>
+          <w:rFonts w:ascii="DejaVu Sans" w:hAnsi="DejaVu Sans" w:cs="DejaVu Sans"/>
           <w:noProof/>
-          <w:sz w:val="22"/>
+          <w:spacing w:val="-6"/>
+          <w:sz w:val="20"/>
         </w:rPr>
         <mc:AlternateContent>
           <mc:Choice Requires="wpg">
             <w:drawing>
-              <wp:anchor distT="0" distB="0" distL="114300" distR="114300" simplePos="0" relativeHeight="251658240" behindDoc="0" locked="0" layoutInCell="1" allowOverlap="1" wp14:anchorId="201694F9" wp14:editId="1D5DD01A">
+              <wp:anchor distT="0" distB="0" distL="114300" distR="114300" simplePos="0" relativeHeight="251658240" behindDoc="0" locked="0" layoutInCell="1" allowOverlap="1" wp14:anchorId="57E06594" wp14:editId="56A5D59A">
                 <wp:simplePos x="0" y="0"/>
                 <wp:positionH relativeFrom="margin">
                   <wp:align>left</wp:align>
@@ -1203,136 +1739,487 @@
     </w:p>
     <w:p>
       <w:pPr>
+        <w:spacing w:line="312" w:lineRule="auto"/>
         <w:ind w:left="-5"/>
-      </w:pPr>
-      <w:r>
+        <w:rPr>
+          <w:rFonts w:ascii="DejaVu Sans" w:hAnsi="DejaVu Sans" w:cs="DejaVu Sans"/>
+          <w:spacing w:val="-6"/>
+          <w:sz w:val="14"/>
+        </w:rPr>
+      </w:pPr>
+      <w:r>
+        <w:rPr>
+          <w:rFonts w:ascii="DejaVu Sans" w:hAnsi="DejaVu Sans" w:cs="DejaVu Sans"/>
+          <w:spacing w:val="-6"/>
+          <w:sz w:val="14"/>
+        </w:rPr>
         <w:t>ЗАЯВКИ ПРИНИМАЮТСЯ с 9.00 до 16.00 за сутки до исполнения.</w:t>
       </w:r>
     </w:p>
     <w:p>
       <w:pPr>
+        <w:spacing w:line="312" w:lineRule="auto"/>
         <w:ind w:left="-5"/>
-      </w:pPr>
-      <w:r>
+        <w:rPr>
+          <w:rFonts w:ascii="DejaVu Sans" w:hAnsi="DejaVu Sans" w:cs="DejaVu Sans"/>
+          <w:spacing w:val="-6"/>
+          <w:sz w:val="14"/>
+        </w:rPr>
+      </w:pPr>
+      <w:r>
+        <w:rPr>
+          <w:rFonts w:ascii="DejaVu Sans" w:hAnsi="DejaVu Sans" w:cs="DejaVu Sans"/>
+          <w:spacing w:val="-6"/>
+          <w:sz w:val="14"/>
+        </w:rPr>
         <w:t>Заявки, поступившие после 16.00 выполняются по мере возможности.</w:t>
       </w:r>
     </w:p>
     <w:p>
       <w:pPr>
-        <w:spacing w:after="113"/>
+        <w:spacing w:after="113" w:line="312" w:lineRule="auto"/>
         <w:ind w:left="-5"/>
-      </w:pPr>
-      <w:r>
+        <w:rPr>
+          <w:rFonts w:ascii="DejaVu Sans" w:hAnsi="DejaVu Sans" w:cs="DejaVu Sans"/>
+          <w:spacing w:val="-6"/>
+          <w:sz w:val="14"/>
+        </w:rPr>
+      </w:pPr>
+      <w:r>
+        <w:rPr>
+          <w:rFonts w:ascii="DejaVu Sans" w:hAnsi="DejaVu Sans" w:cs="DejaVu Sans"/>
+          <w:spacing w:val="-6"/>
+          <w:sz w:val="14"/>
+        </w:rPr>
         <w:t>ВОДИТЕЛЬ-ЭКСПЕДИТОР НЕ ЗАНИМАЕТСЯ ПОГРУЗОЧНО-РАЗГРУЗОЧНЫМИ РАБОТАМИ!!</w:t>
       </w:r>
     </w:p>
     <w:p>
       <w:pPr>
-        <w:numPr>
-          <w:ilvl w:val="0"/>
-          <w:numId w:val="1"/>
-        </w:numPr>
-        <w:ind w:hanging="119"/>
-      </w:pPr>
-      <w:r>
-        <w:t>доставка осуществляется только до адреса. Погрузка-выгрузка и поднятие на этаж - возможны по предварительному согласованию с менеджером направления.</w:t>
-      </w:r>
-    </w:p>
-    <w:p>
-      <w:pPr>
-        <w:numPr>
-          <w:ilvl w:val="0"/>
-          <w:numId w:val="1"/>
-        </w:numPr>
-        <w:ind w:hanging="119"/>
-      </w:pPr>
-      <w:r>
+        <w:spacing w:after="113" w:line="276" w:lineRule="auto"/>
+        <w:ind w:left="142" w:hanging="142"/>
+        <w:rPr>
+          <w:rFonts w:ascii="DejaVu Sans" w:hAnsi="DejaVu Sans" w:cs="DejaVu Sans"/>
+          <w:spacing w:val="-6"/>
+          <w:sz w:val="14"/>
+        </w:rPr>
+      </w:pPr>
+      <w:r>
+        <w:rPr>
+          <w:rFonts w:ascii="DejaVu Sans" w:hAnsi="DejaVu Sans" w:cs="DejaVu Sans"/>
+          <w:color w:val="545454"/>
+          <w:shd w:val="clear" w:color="auto" w:fill="FFFFFF"/>
+        </w:rPr>
+        <w:t>•</w:t>
+      </w:r>
+      <w:r>
+        <w:rPr>
+          <w:rFonts w:ascii="DejaVu Sans" w:hAnsi="DejaVu Sans" w:cs="DejaVu Sans"/>
+          <w:spacing w:val="-6"/>
+          <w:sz w:val="14"/>
+        </w:rPr>
+        <w:t>доставка осуществляется только до адреса. Погрузка-выгрузка и поднятие на этаж - возможны по предварительному соглас</w:t>
+      </w:r>
+      <w:r>
+        <w:rPr>
+          <w:rFonts w:ascii="DejaVu Sans" w:hAnsi="DejaVu Sans" w:cs="DejaVu Sans"/>
+          <w:spacing w:val="-6"/>
+          <w:sz w:val="14"/>
+        </w:rPr>
+        <w:t xml:space="preserve">ованию с </w:t>
+      </w:r>
+    </w:p>
+    <w:p>
+      <w:pPr>
+        <w:spacing w:after="113" w:line="276" w:lineRule="auto"/>
+        <w:ind w:left="142" w:hanging="142"/>
+        <w:rPr>
+          <w:rFonts w:ascii="DejaVu Sans" w:hAnsi="DejaVu Sans" w:cs="DejaVu Sans"/>
+          <w:spacing w:val="-6"/>
+          <w:sz w:val="14"/>
+        </w:rPr>
+      </w:pPr>
+      <w:r>
+        <w:rPr>
+          <w:rFonts w:ascii="DejaVu Sans" w:hAnsi="DejaVu Sans" w:cs="DejaVu Sans"/>
+          <w:color w:val="545454"/>
+          <w:shd w:val="clear" w:color="auto" w:fill="FFFFFF"/>
+          <w:lang w:val="en-US"/>
+        </w:rPr>
+        <w:t xml:space="preserve">  </w:t>
+      </w:r>
+      <w:r>
+        <w:rPr>
+          <w:rFonts w:ascii="DejaVu Sans" w:hAnsi="DejaVu Sans" w:cs="DejaVu Sans"/>
+          <w:spacing w:val="-6"/>
+          <w:sz w:val="14"/>
+        </w:rPr>
+        <w:t>менеджером</w:t>
+      </w:r>
+      <w:r>
+        <w:rPr>
+          <w:rFonts w:ascii="DejaVu Sans" w:hAnsi="DejaVu Sans" w:cs="DejaVu Sans"/>
+          <w:spacing w:val="-6"/>
+          <w:sz w:val="14"/>
+        </w:rPr>
+        <w:t xml:space="preserve"> </w:t>
+      </w:r>
+      <w:r>
+        <w:rPr>
+          <w:rFonts w:ascii="DejaVu Sans" w:hAnsi="DejaVu Sans" w:cs="DejaVu Sans"/>
+          <w:spacing w:val="-6"/>
+          <w:sz w:val="14"/>
+        </w:rPr>
+        <w:t>направления.</w:t>
+      </w:r>
+    </w:p>
+    <w:p>
+      <w:pPr>
+        <w:spacing w:after="113" w:line="276" w:lineRule="auto"/>
+        <w:ind w:left="142" w:hanging="142"/>
+        <w:rPr>
+          <w:rFonts w:ascii="DejaVu Sans" w:hAnsi="DejaVu Sans" w:cs="DejaVu Sans"/>
+          <w:spacing w:val="-6"/>
+          <w:sz w:val="14"/>
+        </w:rPr>
+      </w:pPr>
+      <w:r>
+        <w:rPr>
+          <w:rFonts w:ascii="DejaVu Sans" w:hAnsi="DejaVu Sans" w:cs="DejaVu Sans"/>
+          <w:color w:val="545454"/>
+          <w:shd w:val="clear" w:color="auto" w:fill="FFFFFF"/>
+        </w:rPr>
+        <w:t>•</w:t>
+      </w:r>
+      <w:r>
+        <w:rPr>
+          <w:rFonts w:ascii="DejaVu Sans" w:hAnsi="DejaVu Sans" w:cs="DejaVu Sans"/>
+          <w:color w:val="545454"/>
+          <w:shd w:val="clear" w:color="auto" w:fill="FFFFFF"/>
+        </w:rPr>
+        <w:t xml:space="preserve"> </w:t>
+      </w:r>
+      <w:r>
+        <w:rPr>
+          <w:rFonts w:ascii="DejaVu Sans" w:hAnsi="DejaVu Sans" w:cs="DejaVu Sans"/>
+          <w:spacing w:val="-6"/>
+          <w:sz w:val="14"/>
+        </w:rPr>
         <w:t>исполнение заявки в течении рабочего дня (с 10.00 до 18.00</w:t>
       </w:r>
+      <w:r>
+        <w:rPr>
+          <w:rFonts w:ascii="DejaVu Sans" w:hAnsi="DejaVu Sans" w:cs="DejaVu Sans"/>
+          <w:spacing w:val="-6"/>
+          <w:sz w:val="14"/>
+        </w:rPr>
+        <w:t>),</w:t>
+      </w:r>
+      <w:r>
+        <w:rPr>
+          <w:rFonts w:ascii="DejaVu Sans" w:hAnsi="DejaVu Sans" w:cs="DejaVu Sans"/>
+          <w:spacing w:val="-6"/>
+          <w:sz w:val="14"/>
+        </w:rPr>
+        <w:t xml:space="preserve"> указание конкретного времени подачи машины осложня</w:t>
+      </w:r>
+      <w:r>
+        <w:rPr>
+          <w:rFonts w:ascii="DejaVu Sans" w:hAnsi="DejaVu Sans" w:cs="DejaVu Sans"/>
+          <w:spacing w:val="-6"/>
+          <w:sz w:val="14"/>
+        </w:rPr>
+        <w:t xml:space="preserve">ет выполнение </w:t>
+      </w:r>
+    </w:p>
+    <w:p>
+      <w:pPr>
+        <w:spacing w:after="113" w:line="276" w:lineRule="auto"/>
+        <w:ind w:left="142" w:hanging="142"/>
+        <w:rPr>
+          <w:rFonts w:ascii="DejaVu Sans" w:hAnsi="DejaVu Sans" w:cs="DejaVu Sans"/>
+          <w:spacing w:val="-6"/>
+          <w:sz w:val="14"/>
+        </w:rPr>
+      </w:pPr>
+      <w:r>
+        <w:rPr>
+          <w:rFonts w:ascii="DejaVu Sans" w:hAnsi="DejaVu Sans" w:cs="DejaVu Sans"/>
+          <w:color w:val="545454"/>
+          <w:shd w:val="clear" w:color="auto" w:fill="FFFFFF"/>
+        </w:rPr>
+        <w:t xml:space="preserve">   </w:t>
+      </w:r>
+      <w:r>
+        <w:rPr>
+          <w:rFonts w:ascii="DejaVu Sans" w:hAnsi="DejaVu Sans" w:cs="DejaVu Sans"/>
+          <w:spacing w:val="-6"/>
+          <w:sz w:val="14"/>
+        </w:rPr>
+        <w:t>заявки, стоимость</w:t>
+      </w:r>
+      <w:r>
+        <w:rPr>
+          <w:rFonts w:ascii="DejaVu Sans" w:hAnsi="DejaVu Sans" w:cs="DejaVu Sans"/>
+          <w:spacing w:val="-6"/>
+          <w:sz w:val="14"/>
+        </w:rPr>
+        <w:t xml:space="preserve"> </w:t>
+      </w:r>
+      <w:r>
+        <w:rPr>
+          <w:rFonts w:ascii="DejaVu Sans" w:hAnsi="DejaVu Sans" w:cs="DejaVu Sans"/>
+          <w:spacing w:val="-6"/>
+          <w:sz w:val="14"/>
+        </w:rPr>
+        <w:t>может увеличиться до 200%.</w:t>
+      </w:r>
+    </w:p>
+    <w:p>
+      <w:pPr>
+        <w:spacing w:line="312" w:lineRule="auto"/>
+        <w:ind w:left="0" w:firstLine="0"/>
+        <w:rPr>
+          <w:rFonts w:ascii="DejaVu Sans" w:hAnsi="DejaVu Sans" w:cs="DejaVu Sans"/>
+          <w:spacing w:val="-6"/>
+          <w:sz w:val="14"/>
+        </w:rPr>
+      </w:pPr>
+      <w:r>
+        <w:rPr>
+          <w:rFonts w:ascii="DejaVu Sans" w:hAnsi="DejaVu Sans" w:cs="DejaVu Sans"/>
+          <w:color w:val="545454"/>
+          <w:shd w:val="clear" w:color="auto" w:fill="FFFFFF"/>
+        </w:rPr>
+        <w:t>•</w:t>
+      </w:r>
+      <w:r>
+        <w:rPr>
+          <w:rFonts w:ascii="DejaVu Sans" w:hAnsi="DejaVu Sans" w:cs="DejaVu Sans"/>
+          <w:color w:val="545454"/>
+          <w:shd w:val="clear" w:color="auto" w:fill="FFFFFF"/>
+        </w:rPr>
+        <w:t xml:space="preserve"> </w:t>
+      </w:r>
       <w:proofErr w:type="gramStart"/>
       <w:r>
-        <w:t>) ,</w:t>
+        <w:rPr>
+          <w:rFonts w:ascii="DejaVu Sans" w:hAnsi="DejaVu Sans" w:cs="DejaVu Sans"/>
+          <w:spacing w:val="-6"/>
+          <w:sz w:val="14"/>
+        </w:rPr>
+        <w:t>погрузка-выгрузка</w:t>
       </w:r>
       <w:proofErr w:type="gramEnd"/>
       <w:r>
-        <w:t xml:space="preserve"> указание конкретного времени подачи машины осложняет выполнение заявки, стоимость может увеличиться до 200%.</w:t>
-      </w:r>
-    </w:p>
-    <w:p>
-      <w:pPr>
-        <w:numPr>
-          <w:ilvl w:val="0"/>
-          <w:numId w:val="1"/>
-        </w:numPr>
-        <w:ind w:hanging="119"/>
-      </w:pPr>
+        <w:rPr>
+          <w:rFonts w:ascii="DejaVu Sans" w:hAnsi="DejaVu Sans" w:cs="DejaVu Sans"/>
+          <w:spacing w:val="-6"/>
+          <w:sz w:val="14"/>
+        </w:rPr>
+        <w:t xml:space="preserve"> а/м 30 минут, простой каждого последующего часа оплачивается по прайс-листу.</w:t>
+      </w:r>
+    </w:p>
+    <w:p>
+      <w:pPr>
+        <w:spacing w:line="312" w:lineRule="auto"/>
+        <w:ind w:left="142" w:hanging="142"/>
+        <w:rPr>
+          <w:rFonts w:ascii="DejaVu Sans" w:hAnsi="DejaVu Sans" w:cs="DejaVu Sans"/>
+          <w:spacing w:val="-6"/>
+          <w:sz w:val="14"/>
+        </w:rPr>
+      </w:pPr>
+      <w:r>
+        <w:rPr>
+          <w:rFonts w:ascii="DejaVu Sans" w:hAnsi="DejaVu Sans" w:cs="DejaVu Sans"/>
+          <w:color w:val="545454"/>
+          <w:shd w:val="clear" w:color="auto" w:fill="FFFFFF"/>
+        </w:rPr>
+        <w:t>•</w:t>
+      </w:r>
+      <w:r>
+        <w:rPr>
+          <w:rFonts w:ascii="DejaVu Sans" w:hAnsi="DejaVu Sans" w:cs="DejaVu Sans"/>
+          <w:color w:val="545454"/>
+          <w:shd w:val="clear" w:color="auto" w:fill="FFFFFF"/>
+        </w:rPr>
+        <w:t xml:space="preserve"> </w:t>
+      </w:r>
+      <w:r>
+        <w:rPr>
+          <w:rFonts w:ascii="DejaVu Sans" w:hAnsi="DejaVu Sans" w:cs="DejaVu Sans"/>
+          <w:spacing w:val="-6"/>
+          <w:sz w:val="14"/>
+        </w:rPr>
+        <w:t xml:space="preserve">неправильно указанные координаты (адрес, телефон), </w:t>
+      </w:r>
       <w:proofErr w:type="gramStart"/>
       <w:r>
-        <w:t>погрузка-выгрузка</w:t>
+        <w:rPr>
+          <w:rFonts w:ascii="DejaVu Sans" w:hAnsi="DejaVu Sans" w:cs="DejaVu Sans"/>
+          <w:spacing w:val="-6"/>
+          <w:sz w:val="14"/>
+        </w:rPr>
+        <w:t>прогон</w:t>
       </w:r>
       <w:proofErr w:type="gramEnd"/>
       <w:r>
-        <w:t xml:space="preserve"> а/м 30 минут, простой каждого последующего часа оплачивается по прайс-листу.</w:t>
-      </w:r>
-    </w:p>
-    <w:p>
-      <w:pPr>
-        <w:numPr>
-          <w:ilvl w:val="0"/>
-          <w:numId w:val="1"/>
-        </w:numPr>
-        <w:ind w:hanging="119"/>
-      </w:pPr>
-      <w:r>
-        <w:t xml:space="preserve">неправильно указанные координаты (адрес, телефон), </w:t>
-      </w:r>
-      <w:proofErr w:type="gramStart"/>
-      <w:r>
-        <w:t>прогон</w:t>
-      </w:r>
-      <w:proofErr w:type="gramEnd"/>
-      <w:r>
-        <w:t xml:space="preserve"> а/м, отказ от заявки по факту подачи а/м - считается выполненной заявкой и оплачивается по прайс-листу.</w:t>
-      </w:r>
-    </w:p>
-    <w:p>
-      <w:pPr>
-        <w:numPr>
-          <w:ilvl w:val="0"/>
-          <w:numId w:val="1"/>
-        </w:numPr>
-        <w:ind w:hanging="119"/>
-      </w:pPr>
-      <w:r>
+        <w:rPr>
+          <w:rFonts w:ascii="DejaVu Sans" w:hAnsi="DejaVu Sans" w:cs="DejaVu Sans"/>
+          <w:spacing w:val="-6"/>
+          <w:sz w:val="14"/>
+        </w:rPr>
+        <w:t xml:space="preserve"> а/м, отказ от заявки по факту подачи а/м - считается вып</w:t>
+      </w:r>
+      <w:r>
+        <w:rPr>
+          <w:rFonts w:ascii="DejaVu Sans" w:hAnsi="DejaVu Sans" w:cs="DejaVu Sans"/>
+          <w:spacing w:val="-6"/>
+          <w:sz w:val="14"/>
+        </w:rPr>
+        <w:t xml:space="preserve">олненной заявкой </w:t>
+      </w:r>
+    </w:p>
+    <w:p>
+      <w:pPr>
+        <w:spacing w:line="312" w:lineRule="auto"/>
+        <w:ind w:left="142" w:hanging="142"/>
+        <w:rPr>
+          <w:rFonts w:ascii="DejaVu Sans" w:hAnsi="DejaVu Sans" w:cs="DejaVu Sans"/>
+          <w:spacing w:val="-6"/>
+          <w:sz w:val="14"/>
+        </w:rPr>
+      </w:pPr>
+      <w:r>
+        <w:rPr>
+          <w:rFonts w:ascii="DejaVu Sans" w:hAnsi="DejaVu Sans" w:cs="DejaVu Sans"/>
+          <w:color w:val="545454"/>
+          <w:shd w:val="clear" w:color="auto" w:fill="FFFFFF"/>
+        </w:rPr>
+        <w:t xml:space="preserve">   </w:t>
+      </w:r>
+      <w:r>
+        <w:rPr>
+          <w:rFonts w:ascii="DejaVu Sans" w:hAnsi="DejaVu Sans" w:cs="DejaVu Sans"/>
+          <w:spacing w:val="-6"/>
+          <w:sz w:val="14"/>
+        </w:rPr>
+        <w:t xml:space="preserve">и оплачивается </w:t>
+      </w:r>
+      <w:r>
+        <w:rPr>
+          <w:rFonts w:ascii="DejaVu Sans" w:hAnsi="DejaVu Sans" w:cs="DejaVu Sans"/>
+          <w:spacing w:val="-6"/>
+          <w:sz w:val="14"/>
+        </w:rPr>
+        <w:t>по прайс-листу.</w:t>
+      </w:r>
+    </w:p>
+    <w:p>
+      <w:pPr>
+        <w:spacing w:line="312" w:lineRule="auto"/>
+        <w:ind w:left="0" w:firstLine="0"/>
+        <w:rPr>
+          <w:rFonts w:ascii="DejaVu Sans" w:hAnsi="DejaVu Sans" w:cs="DejaVu Sans"/>
+          <w:spacing w:val="-6"/>
+          <w:sz w:val="14"/>
+        </w:rPr>
+      </w:pPr>
+      <w:r>
+        <w:rPr>
+          <w:rFonts w:ascii="DejaVu Sans" w:hAnsi="DejaVu Sans" w:cs="DejaVu Sans"/>
+          <w:color w:val="545454"/>
+          <w:shd w:val="clear" w:color="auto" w:fill="FFFFFF"/>
+        </w:rPr>
+        <w:t>•</w:t>
+      </w:r>
+      <w:r>
+        <w:rPr>
+          <w:rFonts w:ascii="DejaVu Sans" w:hAnsi="DejaVu Sans" w:cs="DejaVu Sans"/>
+          <w:color w:val="545454"/>
+          <w:shd w:val="clear" w:color="auto" w:fill="FFFFFF"/>
+        </w:rPr>
+        <w:t xml:space="preserve"> </w:t>
+      </w:r>
+      <w:r>
+        <w:rPr>
+          <w:rFonts w:ascii="DejaVu Sans" w:hAnsi="DejaVu Sans" w:cs="DejaVu Sans"/>
+          <w:spacing w:val="-6"/>
+          <w:sz w:val="14"/>
+        </w:rPr>
         <w:t>оплата въезда на территорию клиента – оплачивается дополнительно.</w:t>
       </w:r>
     </w:p>
     <w:p>
       <w:pPr>
-        <w:numPr>
-          <w:ilvl w:val="0"/>
-          <w:numId w:val="1"/>
-        </w:numPr>
-        <w:spacing w:after="143"/>
-        <w:ind w:hanging="119"/>
-      </w:pPr>
-      <w:r>
+        <w:spacing w:line="312" w:lineRule="auto"/>
+        <w:ind w:left="0" w:firstLine="0"/>
+        <w:rPr>
+          <w:rFonts w:ascii="DejaVu Sans" w:hAnsi="DejaVu Sans" w:cs="DejaVu Sans"/>
+          <w:spacing w:val="-6"/>
+          <w:sz w:val="14"/>
+        </w:rPr>
+      </w:pPr>
+      <w:r>
+        <w:rPr>
+          <w:rFonts w:ascii="DejaVu Sans" w:hAnsi="DejaVu Sans" w:cs="DejaVu Sans"/>
+          <w:color w:val="545454"/>
+          <w:shd w:val="clear" w:color="auto" w:fill="FFFFFF"/>
+        </w:rPr>
+        <w:t>•</w:t>
+      </w:r>
+      <w:r>
+        <w:rPr>
+          <w:rFonts w:ascii="DejaVu Sans" w:hAnsi="DejaVu Sans" w:cs="DejaVu Sans"/>
+          <w:color w:val="545454"/>
+          <w:shd w:val="clear" w:color="auto" w:fill="FFFFFF"/>
+        </w:rPr>
+        <w:t xml:space="preserve"> </w:t>
+      </w:r>
+      <w:r>
+        <w:rPr>
+          <w:rFonts w:ascii="DejaVu Sans" w:hAnsi="DejaVu Sans" w:cs="DejaVu Sans"/>
+          <w:spacing w:val="-6"/>
+          <w:sz w:val="14"/>
+        </w:rPr>
         <w:t xml:space="preserve">областная доставка </w:t>
       </w:r>
       <w:proofErr w:type="spellStart"/>
       <w:r>
+        <w:rPr>
+          <w:rFonts w:ascii="DejaVu Sans" w:hAnsi="DejaVu Sans" w:cs="DejaVu Sans"/>
+          <w:spacing w:val="-6"/>
+          <w:sz w:val="14"/>
+        </w:rPr>
         <w:t>расчитывается</w:t>
       </w:r>
       <w:proofErr w:type="spellEnd"/>
       <w:r>
+        <w:rPr>
+          <w:rFonts w:ascii="DejaVu Sans" w:hAnsi="DejaVu Sans" w:cs="DejaVu Sans"/>
+          <w:spacing w:val="-6"/>
+          <w:sz w:val="14"/>
+        </w:rPr>
         <w:t xml:space="preserve"> по формуле: автомобильная доставка по СПб + пробег * руб./км в оба конца, согласно прайс-листа.</w:t>
       </w:r>
     </w:p>
     <w:p>
       <w:pPr>
+        <w:spacing w:line="312" w:lineRule="auto"/>
         <w:ind w:left="-5"/>
-      </w:pPr>
-      <w:r>
+        <w:rPr>
+          <w:rFonts w:ascii="DejaVu Sans" w:hAnsi="DejaVu Sans" w:cs="DejaVu Sans"/>
+          <w:spacing w:val="-6"/>
+          <w:sz w:val="14"/>
+        </w:rPr>
+      </w:pPr>
+      <w:r>
+        <w:rPr>
+          <w:rFonts w:ascii="DejaVu Sans" w:hAnsi="DejaVu Sans" w:cs="DejaVu Sans"/>
+          <w:spacing w:val="-6"/>
+          <w:sz w:val="14"/>
+        </w:rPr>
         <w:t>На указанный Вами электронный адрес в течение часа поступит информация о принятии данной заявки к исполнению.</w:t>
       </w:r>
     </w:p>
@@ -1348,6 +2235,218 @@
 <file path=word/numbering.xml><?xml version="1.0" encoding="utf-8"?>
 <w:numbering xmlns:wpc="http://schemas.microsoft.com/office/word/2010/wordprocessingCanvas" xmlns:cx="http://schemas.microsoft.com/office/drawing/2014/chartex" xmlns:cx1="http://schemas.microsoft.com/office/drawing/2015/9/8/chartex" xmlns:mc="http://schemas.openxmlformats.org/markup-compatibility/2006" xmlns:o="urn:schemas-microsoft-com:office:office" xmlns:r="http://schemas.openxmlformats.org/officeDocument/2006/relationships" xmlns:m="http://schemas.openxmlformats.org/officeDocument/2006/math" xmlns:v="urn:schemas-microsoft-com:vml" xmlns:wp14="http://schemas.microsoft.com/office/word/2010/wordprocessingDrawing" xmlns:wp="http://schemas.openxmlformats.org/drawingml/2006/wordprocessingDrawing" xmlns:w10="urn:schemas-microsoft-com:office:word" xmlns:w="http://schemas.openxmlformats.org/wordprocessingml/2006/main" xmlns:w14="http://schemas.microsoft.com/office/word/2010/wordml" xmlns:w15="http://schemas.microsoft.com/office/word/2012/wordml" xmlns:w16se="http://schemas.microsoft.com/office/word/2015/wordml/symex" xmlns:wpg="http://schemas.microsoft.com/office/word/2010/wordprocessingGroup" xmlns:wpi="http://schemas.microsoft.com/office/word/2010/wordprocessingInk" xmlns:wne="http://schemas.microsoft.com/office/word/2006/wordml" xmlns:wps="http://schemas.microsoft.com/office/word/2010/wordprocessingShape" mc:Ignorable="w14 w15 w16se wp14">
   <w:abstractNum w:abstractNumId="0" w15:restartNumberingAfterBreak="0">
+    <w:nsid w:val="2B9D5FDF"/>
+    <w:multiLevelType w:val="hybridMultilevel"/>
+    <w:tmpl w:val="80A83DD4"/>
+    <w:lvl w:ilvl="0" w:tplc="E734688A">
+      <w:start w:val="1"/>
+      <w:numFmt w:val="bullet"/>
+      <w:lvlText w:val="•"/>
+      <w:lvlJc w:val="left"/>
+      <w:pPr>
+        <w:ind w:left="119"/>
+      </w:pPr>
+      <w:rPr>
+        <w:rFonts w:ascii="Arial" w:eastAsia="Arial" w:hAnsi="Arial" w:cs="Arial"/>
+        <w:b w:val="0"/>
+        <w:i w:val="0"/>
+        <w:strike w:val="0"/>
+        <w:dstrike w:val="0"/>
+        <w:color w:val="000000"/>
+        <w:sz w:val="6"/>
+        <w:szCs w:val="6"/>
+        <w:u w:val="none" w:color="000000"/>
+        <w:bdr w:val="none" w:sz="0" w:space="0" w:color="auto"/>
+        <w:shd w:val="clear" w:color="auto" w:fill="auto"/>
+        <w:vertAlign w:val="baseline"/>
+      </w:rPr>
+    </w:lvl>
+    <w:lvl w:ilvl="1" w:tplc="6B02CBFA">
+      <w:start w:val="1"/>
+      <w:numFmt w:val="bullet"/>
+      <w:lvlText w:val="o"/>
+      <w:lvlJc w:val="left"/>
+      <w:pPr>
+        <w:ind w:left="1080"/>
+      </w:pPr>
+      <w:rPr>
+        <w:rFonts w:ascii="Segoe UI Symbol" w:eastAsia="Segoe UI Symbol" w:hAnsi="Segoe UI Symbol" w:cs="Segoe UI Symbol"/>
+        <w:b w:val="0"/>
+        <w:i w:val="0"/>
+        <w:strike w:val="0"/>
+        <w:dstrike w:val="0"/>
+        <w:color w:val="000000"/>
+        <w:sz w:val="6"/>
+        <w:szCs w:val="6"/>
+        <w:u w:val="none" w:color="000000"/>
+        <w:bdr w:val="none" w:sz="0" w:space="0" w:color="auto"/>
+        <w:shd w:val="clear" w:color="auto" w:fill="auto"/>
+        <w:vertAlign w:val="baseline"/>
+      </w:rPr>
+    </w:lvl>
+    <w:lvl w:ilvl="2" w:tplc="F4724B0E">
+      <w:start w:val="1"/>
+      <w:numFmt w:val="bullet"/>
+      <w:lvlText w:val="▪"/>
+      <w:lvlJc w:val="left"/>
+      <w:pPr>
+        <w:ind w:left="1800"/>
+      </w:pPr>
+      <w:rPr>
+        <w:rFonts w:ascii="Segoe UI Symbol" w:eastAsia="Segoe UI Symbol" w:hAnsi="Segoe UI Symbol" w:cs="Segoe UI Symbol"/>
+        <w:b w:val="0"/>
+        <w:i w:val="0"/>
+        <w:strike w:val="0"/>
+        <w:dstrike w:val="0"/>
+        <w:color w:val="000000"/>
+        <w:sz w:val="6"/>
+        <w:szCs w:val="6"/>
+        <w:u w:val="none" w:color="000000"/>
+        <w:bdr w:val="none" w:sz="0" w:space="0" w:color="auto"/>
+        <w:shd w:val="clear" w:color="auto" w:fill="auto"/>
+        <w:vertAlign w:val="baseline"/>
+      </w:rPr>
+    </w:lvl>
+    <w:lvl w:ilvl="3" w:tplc="E734688A">
+      <w:start w:val="1"/>
+      <w:numFmt w:val="bullet"/>
+      <w:lvlText w:val="•"/>
+      <w:lvlJc w:val="left"/>
+      <w:pPr>
+        <w:ind w:left="2520"/>
+      </w:pPr>
+      <w:rPr>
+        <w:rFonts w:ascii="Arial" w:eastAsia="Arial" w:hAnsi="Arial" w:cs="Arial"/>
+        <w:b w:val="0"/>
+        <w:i w:val="0"/>
+        <w:strike w:val="0"/>
+        <w:dstrike w:val="0"/>
+        <w:color w:val="000000"/>
+        <w:sz w:val="6"/>
+        <w:szCs w:val="6"/>
+        <w:u w:val="none" w:color="000000"/>
+        <w:bdr w:val="none" w:sz="0" w:space="0" w:color="auto"/>
+        <w:shd w:val="clear" w:color="auto" w:fill="auto"/>
+        <w:vertAlign w:val="baseline"/>
+      </w:rPr>
+    </w:lvl>
+    <w:lvl w:ilvl="4" w:tplc="EB2C7A34">
+      <w:start w:val="1"/>
+      <w:numFmt w:val="bullet"/>
+      <w:lvlText w:val="o"/>
+      <w:lvlJc w:val="left"/>
+      <w:pPr>
+        <w:ind w:left="3240"/>
+      </w:pPr>
+      <w:rPr>
+        <w:rFonts w:ascii="Segoe UI Symbol" w:eastAsia="Segoe UI Symbol" w:hAnsi="Segoe UI Symbol" w:cs="Segoe UI Symbol"/>
+        <w:b w:val="0"/>
+        <w:i w:val="0"/>
+        <w:strike w:val="0"/>
+        <w:dstrike w:val="0"/>
+        <w:color w:val="000000"/>
+        <w:sz w:val="6"/>
+        <w:szCs w:val="6"/>
+        <w:u w:val="none" w:color="000000"/>
+        <w:bdr w:val="none" w:sz="0" w:space="0" w:color="auto"/>
+        <w:shd w:val="clear" w:color="auto" w:fill="auto"/>
+        <w:vertAlign w:val="baseline"/>
+      </w:rPr>
+    </w:lvl>
+    <w:lvl w:ilvl="5" w:tplc="8D464308">
+      <w:start w:val="1"/>
+      <w:numFmt w:val="bullet"/>
+      <w:lvlText w:val="▪"/>
+      <w:lvlJc w:val="left"/>
+      <w:pPr>
+        <w:ind w:left="3960"/>
+      </w:pPr>
+      <w:rPr>
+        <w:rFonts w:ascii="Segoe UI Symbol" w:eastAsia="Segoe UI Symbol" w:hAnsi="Segoe UI Symbol" w:cs="Segoe UI Symbol"/>
+        <w:b w:val="0"/>
+        <w:i w:val="0"/>
+        <w:strike w:val="0"/>
+        <w:dstrike w:val="0"/>
+        <w:color w:val="000000"/>
+        <w:sz w:val="6"/>
+        <w:szCs w:val="6"/>
+        <w:u w:val="none" w:color="000000"/>
+        <w:bdr w:val="none" w:sz="0" w:space="0" w:color="auto"/>
+        <w:shd w:val="clear" w:color="auto" w:fill="auto"/>
+        <w:vertAlign w:val="baseline"/>
+      </w:rPr>
+    </w:lvl>
+    <w:lvl w:ilvl="6" w:tplc="F8EAE466">
+      <w:start w:val="1"/>
+      <w:numFmt w:val="bullet"/>
+      <w:lvlText w:val="•"/>
+      <w:lvlJc w:val="left"/>
+      <w:pPr>
+        <w:ind w:left="4680"/>
+      </w:pPr>
+      <w:rPr>
+        <w:rFonts w:ascii="Arial" w:eastAsia="Arial" w:hAnsi="Arial" w:cs="Arial"/>
+        <w:b w:val="0"/>
+        <w:i w:val="0"/>
+        <w:strike w:val="0"/>
+        <w:dstrike w:val="0"/>
+        <w:color w:val="000000"/>
+        <w:sz w:val="6"/>
+        <w:szCs w:val="6"/>
+        <w:u w:val="none" w:color="000000"/>
+        <w:bdr w:val="none" w:sz="0" w:space="0" w:color="auto"/>
+        <w:shd w:val="clear" w:color="auto" w:fill="auto"/>
+        <w:vertAlign w:val="baseline"/>
+      </w:rPr>
+    </w:lvl>
+    <w:lvl w:ilvl="7" w:tplc="B052F138">
+      <w:start w:val="1"/>
+      <w:numFmt w:val="bullet"/>
+      <w:lvlText w:val="o"/>
+      <w:lvlJc w:val="left"/>
+      <w:pPr>
+        <w:ind w:left="5400"/>
+      </w:pPr>
+      <w:rPr>
+        <w:rFonts w:ascii="Segoe UI Symbol" w:eastAsia="Segoe UI Symbol" w:hAnsi="Segoe UI Symbol" w:cs="Segoe UI Symbol"/>
+        <w:b w:val="0"/>
+        <w:i w:val="0"/>
+        <w:strike w:val="0"/>
+        <w:dstrike w:val="0"/>
+        <w:color w:val="000000"/>
+        <w:sz w:val="6"/>
+        <w:szCs w:val="6"/>
+        <w:u w:val="none" w:color="000000"/>
+        <w:bdr w:val="none" w:sz="0" w:space="0" w:color="auto"/>
+        <w:shd w:val="clear" w:color="auto" w:fill="auto"/>
+        <w:vertAlign w:val="baseline"/>
+      </w:rPr>
+    </w:lvl>
+    <w:lvl w:ilvl="8" w:tplc="AA98352A">
+      <w:start w:val="1"/>
+      <w:numFmt w:val="bullet"/>
+      <w:lvlText w:val="▪"/>
+      <w:lvlJc w:val="left"/>
+      <w:pPr>
+        <w:ind w:left="6120"/>
+      </w:pPr>
+      <w:rPr>
+        <w:rFonts w:ascii="Segoe UI Symbol" w:eastAsia="Segoe UI Symbol" w:hAnsi="Segoe UI Symbol" w:cs="Segoe UI Symbol"/>
+        <w:b w:val="0"/>
+        <w:i w:val="0"/>
+        <w:strike w:val="0"/>
+        <w:dstrike w:val="0"/>
+        <w:color w:val="000000"/>
+        <w:sz w:val="6"/>
+        <w:szCs w:val="6"/>
+        <w:u w:val="none" w:color="000000"/>
+        <w:bdr w:val="none" w:sz="0" w:space="0" w:color="auto"/>
+        <w:shd w:val="clear" w:color="auto" w:fill="auto"/>
+        <w:vertAlign w:val="baseline"/>
+      </w:rPr>
+    </w:lvl>
+  </w:abstractNum>
+  <w:abstractNum w:abstractNumId="1" w15:restartNumberingAfterBreak="0">
     <w:nsid w:val="6A2A1F15"/>
     <w:multiLevelType w:val="hybridMultilevel"/>
     <w:tmpl w:val="65F4CA7A"/>
@@ -1560,6 +2659,9 @@
     </w:lvl>
   </w:abstractNum>
   <w:num w:numId="1">
+    <w:abstractNumId w:val="1"/>
+  </w:num>
+  <w:num w:numId="2">
     <w:abstractNumId w:val="0"/>
   </w:num>
 </w:numbering>
@@ -2042,6 +3144,17 @@
       </w:tblCellMar>
     </w:tblPr>
   </w:style>
+  <w:style w:type="paragraph" w:styleId="a3">
+    <w:name w:val="List Paragraph"/>
+    <w:basedOn w:val="a"/>
+    <w:uiPriority w:val="34"/>
+    <w:qFormat/>
+    <w:rsid w:val="001131D0"/>
+    <w:pPr>
+      <w:ind w:left="720"/>
+      <w:contextualSpacing/>
+    </w:pPr>
+  </w:style>
 </w:styles>
 </file>
 
@@ -2329,7 +3442,7 @@
 </file>
 
 <file path=customXml/itemProps1.xml><?xml version="1.0" encoding="utf-8"?>
-<ds:datastoreItem xmlns:ds="http://schemas.openxmlformats.org/officeDocument/2006/customXml" ds:itemID="{275F432C-3401-411D-8BDC-94CADF3BAE67}">
+<ds:datastoreItem xmlns:ds="http://schemas.openxmlformats.org/officeDocument/2006/customXml" ds:itemID="{1F32CF21-B7B6-4C43-B4D6-677D0B4AECCE}">
   <ds:schemaRefs>
     <ds:schemaRef ds:uri="http://schemas.openxmlformats.org/officeDocument/2006/bibliography"/>
   </ds:schemaRefs>

--- a/public/templates/RequestTemplate.docx
+++ b/public/templates/RequestTemplate.docx
@@ -22,7 +22,18 @@
           <w:sz w:val="24"/>
           <w:szCs w:val="28"/>
         </w:rPr>
-        <w:t>ЗАЯВКА №16856 от 24.04.2019 09:58:17</w:t>
+        <w:t xml:space="preserve">ЗАЯВКА №16856 от </w:t>
+      </w:r>
+      <w:r>
+        <w:rPr>
+          <w:rFonts w:ascii="DejaVu Sans" w:hAnsi="DejaVu Sans" w:cs="DejaVu Sans"/>
+          <w:b/>
+          <w:spacing w:val="-6"/>
+          <w:sz w:val="24"/>
+          <w:szCs w:val="28"/>
+          <w:highlight w:val="yellow"/>
+        </w:rPr>
+        <w:t>24.04.2019 09:58:17</w:t>
       </w:r>
     </w:p>
     <w:p>
@@ -83,6 +94,7 @@
           <w:rFonts w:ascii="DejaVu Sans" w:hAnsi="DejaVu Sans" w:cs="DejaVu Sans"/>
           <w:spacing w:val="-6"/>
           <w:sz w:val="14"/>
+          <w:lang w:val="en-US"/>
         </w:rPr>
       </w:pPr>
       <w:r>
@@ -241,6 +253,7 @@
                 <w:spacing w:val="-6"/>
                 <w:sz w:val="14"/>
                 <w:szCs w:val="16"/>
+                <w:highlight w:val="yellow"/>
               </w:rPr>
             </w:pPr>
             <w:r>
@@ -249,6 +262,7 @@
                 <w:spacing w:val="-6"/>
                 <w:sz w:val="14"/>
                 <w:szCs w:val="16"/>
+                <w:highlight w:val="yellow"/>
               </w:rPr>
               <w:t>Длина, м</w:t>
             </w:r>
@@ -274,6 +288,7 @@
                 <w:spacing w:val="-6"/>
                 <w:sz w:val="14"/>
                 <w:szCs w:val="16"/>
+                <w:highlight w:val="yellow"/>
               </w:rPr>
             </w:pPr>
             <w:r>
@@ -282,6 +297,7 @@
                 <w:spacing w:val="-6"/>
                 <w:sz w:val="14"/>
                 <w:szCs w:val="16"/>
+                <w:highlight w:val="yellow"/>
               </w:rPr>
               <w:t>Ширина, м</w:t>
             </w:r>
@@ -307,6 +323,7 @@
                 <w:spacing w:val="-6"/>
                 <w:sz w:val="14"/>
                 <w:szCs w:val="16"/>
+                <w:highlight w:val="yellow"/>
               </w:rPr>
             </w:pPr>
             <w:r>
@@ -315,6 +332,7 @@
                 <w:spacing w:val="-6"/>
                 <w:sz w:val="14"/>
                 <w:szCs w:val="16"/>
+                <w:highlight w:val="yellow"/>
               </w:rPr>
               <w:t>Высота, м</w:t>
             </w:r>
@@ -340,6 +358,7 @@
                 <w:spacing w:val="-6"/>
                 <w:sz w:val="14"/>
                 <w:szCs w:val="16"/>
+                <w:highlight w:val="yellow"/>
               </w:rPr>
             </w:pPr>
             <w:r>
@@ -348,6 +367,7 @@
                 <w:spacing w:val="-6"/>
                 <w:sz w:val="14"/>
                 <w:szCs w:val="16"/>
+                <w:highlight w:val="yellow"/>
               </w:rPr>
               <w:t>Объем, м</w:t>
             </w:r>
@@ -357,6 +377,7 @@
                 <w:spacing w:val="-6"/>
                 <w:sz w:val="14"/>
                 <w:szCs w:val="16"/>
+                <w:highlight w:val="yellow"/>
                 <w:vertAlign w:val="superscript"/>
               </w:rPr>
               <w:t>3</w:t>
@@ -383,6 +404,7 @@
                 <w:spacing w:val="-6"/>
                 <w:sz w:val="14"/>
                 <w:szCs w:val="16"/>
+                <w:highlight w:val="yellow"/>
               </w:rPr>
             </w:pPr>
             <w:r>
@@ -391,6 +413,7 @@
                 <w:spacing w:val="-6"/>
                 <w:sz w:val="14"/>
                 <w:szCs w:val="16"/>
+                <w:highlight w:val="yellow"/>
               </w:rPr>
               <w:t>Вес, кг</w:t>
             </w:r>
@@ -416,6 +439,7 @@
                 <w:spacing w:val="-6"/>
                 <w:sz w:val="14"/>
                 <w:szCs w:val="16"/>
+                <w:highlight w:val="yellow"/>
               </w:rPr>
             </w:pPr>
             <w:r>
@@ -424,6 +448,7 @@
                 <w:spacing w:val="-6"/>
                 <w:sz w:val="14"/>
                 <w:szCs w:val="16"/>
+                <w:highlight w:val="yellow"/>
               </w:rPr>
               <w:t>Количество</w:t>
             </w:r>
@@ -454,6 +479,7 @@
                 <w:spacing w:val="-6"/>
                 <w:sz w:val="14"/>
                 <w:szCs w:val="16"/>
+                <w:highlight w:val="yellow"/>
                 <w:lang w:val="en-US"/>
               </w:rPr>
             </w:pPr>
@@ -464,6 +490,7 @@
                 <w:spacing w:val="-6"/>
                 <w:sz w:val="14"/>
                 <w:szCs w:val="16"/>
+                <w:highlight w:val="yellow"/>
                 <w:lang w:val="en-US"/>
               </w:rPr>
               <w:t>[</w:t>
@@ -475,6 +502,7 @@
                 <w:spacing w:val="-6"/>
                 <w:sz w:val="14"/>
                 <w:szCs w:val="16"/>
+                <w:highlight w:val="yellow"/>
                 <w:lang w:val="en-US"/>
               </w:rPr>
               <w:t>blk</w:t>
@@ -486,6 +514,7 @@
                 <w:spacing w:val="-6"/>
                 <w:sz w:val="14"/>
                 <w:szCs w:val="16"/>
+                <w:highlight w:val="yellow"/>
                 <w:lang w:val="en-US"/>
               </w:rPr>
               <w:t>.</w:t>
@@ -496,6 +525,7 @@
                 <w:spacing w:val="-6"/>
                 <w:sz w:val="14"/>
                 <w:szCs w:val="16"/>
+                <w:highlight w:val="yellow"/>
                 <w:lang w:val="en-US"/>
               </w:rPr>
               <w:t>length</w:t>
@@ -507,6 +537,7 @@
                 <w:spacing w:val="-6"/>
                 <w:sz w:val="14"/>
                 <w:szCs w:val="16"/>
+                <w:highlight w:val="yellow"/>
                 <w:lang w:val="en-US"/>
               </w:rPr>
               <w:t>;block</w:t>
@@ -519,6 +550,7 @@
                 <w:spacing w:val="-6"/>
                 <w:sz w:val="14"/>
                 <w:szCs w:val="16"/>
+                <w:highlight w:val="yellow"/>
                 <w:lang w:val="en-US"/>
               </w:rPr>
               <w:t>=tbs:row]</w:t>
@@ -545,6 +577,7 @@
                 <w:spacing w:val="-6"/>
                 <w:sz w:val="14"/>
                 <w:szCs w:val="16"/>
+                <w:highlight w:val="yellow"/>
               </w:rPr>
             </w:pPr>
             <w:r>
@@ -553,6 +586,7 @@
                 <w:spacing w:val="-6"/>
                 <w:sz w:val="14"/>
                 <w:szCs w:val="16"/>
+                <w:highlight w:val="yellow"/>
                 <w:lang w:val="en-US"/>
               </w:rPr>
               <w:t>[</w:t>
@@ -564,6 +598,7 @@
                 <w:spacing w:val="-6"/>
                 <w:sz w:val="14"/>
                 <w:szCs w:val="16"/>
+                <w:highlight w:val="yellow"/>
                 <w:lang w:val="en-US"/>
               </w:rPr>
               <w:t>blk.</w:t>
@@ -574,6 +609,7 @@
                 <w:spacing w:val="-6"/>
                 <w:sz w:val="14"/>
                 <w:szCs w:val="16"/>
+                <w:highlight w:val="yellow"/>
                 <w:lang w:val="en-US"/>
               </w:rPr>
               <w:t>width</w:t>
@@ -585,6 +621,7 @@
                 <w:spacing w:val="-6"/>
                 <w:sz w:val="14"/>
                 <w:szCs w:val="16"/>
+                <w:highlight w:val="yellow"/>
                 <w:lang w:val="en-US"/>
               </w:rPr>
               <w:t>]</w:t>
@@ -611,6 +648,7 @@
                 <w:spacing w:val="-6"/>
                 <w:sz w:val="14"/>
                 <w:szCs w:val="16"/>
+                <w:highlight w:val="yellow"/>
               </w:rPr>
             </w:pPr>
             <w:r>
@@ -619,6 +657,7 @@
                 <w:spacing w:val="-6"/>
                 <w:sz w:val="14"/>
                 <w:szCs w:val="16"/>
+                <w:highlight w:val="yellow"/>
               </w:rPr>
               <w:t>[</w:t>
             </w:r>
@@ -629,6 +668,7 @@
                 <w:spacing w:val="-6"/>
                 <w:sz w:val="14"/>
                 <w:szCs w:val="16"/>
+                <w:highlight w:val="yellow"/>
                 <w:lang w:val="en-US"/>
               </w:rPr>
               <w:t>blk</w:t>
@@ -640,6 +680,7 @@
                 <w:spacing w:val="-6"/>
                 <w:sz w:val="14"/>
                 <w:szCs w:val="16"/>
+                <w:highlight w:val="yellow"/>
               </w:rPr>
               <w:t>.</w:t>
             </w:r>
@@ -649,6 +690,7 @@
                 <w:spacing w:val="-6"/>
                 <w:sz w:val="14"/>
                 <w:szCs w:val="16"/>
+                <w:highlight w:val="yellow"/>
                 <w:lang w:val="en-US"/>
               </w:rPr>
               <w:t>height</w:t>
@@ -659,6 +701,7 @@
                 <w:spacing w:val="-6"/>
                 <w:sz w:val="14"/>
                 <w:szCs w:val="16"/>
+                <w:highlight w:val="yellow"/>
               </w:rPr>
               <w:t>]</w:t>
             </w:r>
@@ -684,6 +727,7 @@
                 <w:spacing w:val="-6"/>
                 <w:sz w:val="14"/>
                 <w:szCs w:val="16"/>
+                <w:highlight w:val="yellow"/>
               </w:rPr>
             </w:pPr>
             <w:r>
@@ -692,6 +736,7 @@
                 <w:spacing w:val="-6"/>
                 <w:sz w:val="14"/>
                 <w:szCs w:val="16"/>
+                <w:highlight w:val="yellow"/>
               </w:rPr>
               <w:t>[</w:t>
             </w:r>
@@ -702,6 +747,7 @@
                 <w:spacing w:val="-6"/>
                 <w:sz w:val="14"/>
                 <w:szCs w:val="16"/>
+                <w:highlight w:val="yellow"/>
                 <w:lang w:val="en-US"/>
               </w:rPr>
               <w:t>blk</w:t>
@@ -713,6 +759,7 @@
                 <w:spacing w:val="-6"/>
                 <w:sz w:val="14"/>
                 <w:szCs w:val="16"/>
+                <w:highlight w:val="yellow"/>
               </w:rPr>
               <w:t>.</w:t>
             </w:r>
@@ -722,6 +769,7 @@
                 <w:spacing w:val="-6"/>
                 <w:sz w:val="14"/>
                 <w:szCs w:val="16"/>
+                <w:highlight w:val="yellow"/>
                 <w:lang w:val="en-US"/>
               </w:rPr>
               <w:t>volume</w:t>
@@ -732,6 +780,7 @@
                 <w:spacing w:val="-6"/>
                 <w:sz w:val="14"/>
                 <w:szCs w:val="16"/>
+                <w:highlight w:val="yellow"/>
               </w:rPr>
               <w:t>]</w:t>
             </w:r>
@@ -757,6 +806,7 @@
                 <w:spacing w:val="-6"/>
                 <w:sz w:val="14"/>
                 <w:szCs w:val="16"/>
+                <w:highlight w:val="yellow"/>
               </w:rPr>
             </w:pPr>
             <w:r>
@@ -765,6 +815,7 @@
                 <w:spacing w:val="-6"/>
                 <w:sz w:val="14"/>
                 <w:szCs w:val="16"/>
+                <w:highlight w:val="yellow"/>
               </w:rPr>
               <w:t>[</w:t>
             </w:r>
@@ -775,6 +826,7 @@
                 <w:spacing w:val="-6"/>
                 <w:sz w:val="14"/>
                 <w:szCs w:val="16"/>
+                <w:highlight w:val="yellow"/>
                 <w:lang w:val="en-US"/>
               </w:rPr>
               <w:t>blk</w:t>
@@ -786,6 +838,7 @@
                 <w:spacing w:val="-6"/>
                 <w:sz w:val="14"/>
                 <w:szCs w:val="16"/>
+                <w:highlight w:val="yellow"/>
               </w:rPr>
               <w:t>.</w:t>
             </w:r>
@@ -795,6 +848,7 @@
                 <w:spacing w:val="-6"/>
                 <w:sz w:val="14"/>
                 <w:szCs w:val="16"/>
+                <w:highlight w:val="yellow"/>
                 <w:lang w:val="en-US"/>
               </w:rPr>
               <w:t>weight</w:t>
@@ -805,6 +859,7 @@
                 <w:spacing w:val="-6"/>
                 <w:sz w:val="14"/>
                 <w:szCs w:val="16"/>
+                <w:highlight w:val="yellow"/>
               </w:rPr>
               <w:t>]</w:t>
             </w:r>
@@ -830,6 +885,7 @@
                 <w:spacing w:val="-6"/>
                 <w:sz w:val="14"/>
                 <w:szCs w:val="16"/>
+                <w:highlight w:val="yellow"/>
               </w:rPr>
             </w:pPr>
             <w:r>
@@ -838,6 +894,7 @@
                 <w:spacing w:val="-6"/>
                 <w:sz w:val="14"/>
                 <w:szCs w:val="16"/>
+                <w:highlight w:val="yellow"/>
               </w:rPr>
               <w:t>[</w:t>
             </w:r>
@@ -848,6 +905,7 @@
                 <w:spacing w:val="-6"/>
                 <w:sz w:val="14"/>
                 <w:szCs w:val="16"/>
+                <w:highlight w:val="yellow"/>
                 <w:lang w:val="en-US"/>
               </w:rPr>
               <w:t>blk</w:t>
@@ -859,6 +917,7 @@
                 <w:spacing w:val="-6"/>
                 <w:sz w:val="14"/>
                 <w:szCs w:val="16"/>
+                <w:highlight w:val="yellow"/>
               </w:rPr>
               <w:t>.</w:t>
             </w:r>
@@ -868,6 +927,7 @@
                 <w:spacing w:val="-6"/>
                 <w:sz w:val="14"/>
                 <w:szCs w:val="16"/>
+                <w:highlight w:val="yellow"/>
                 <w:lang w:val="en-US"/>
               </w:rPr>
               <w:t>quantity</w:t>
@@ -878,6 +938,7 @@
                 <w:spacing w:val="-6"/>
                 <w:sz w:val="14"/>
                 <w:szCs w:val="16"/>
+                <w:highlight w:val="yellow"/>
               </w:rPr>
               <w:t>]</w:t>
             </w:r>
@@ -1352,6 +1413,7 @@
           <w:rFonts w:ascii="DejaVu Sans" w:hAnsi="DejaVu Sans" w:cs="DejaVu Sans"/>
           <w:spacing w:val="-6"/>
           <w:sz w:val="14"/>
+          <w:highlight w:val="yellow"/>
         </w:rPr>
         <w:t xml:space="preserve">Нужна ли доставка до адреса получателя: </w:t>
       </w:r>
@@ -1362,6 +1424,7 @@
           <w:i/>
           <w:spacing w:val="-6"/>
           <w:sz w:val="14"/>
+          <w:highlight w:val="yellow"/>
           <w:u w:val="single" w:color="000000"/>
         </w:rPr>
         <w:t>-</w:t>
@@ -1462,6 +1525,7 @@
           <w:i/>
           <w:spacing w:val="-6"/>
           <w:sz w:val="14"/>
+          <w:highlight w:val="yellow"/>
           <w:u w:val="single" w:color="000000"/>
         </w:rPr>
       </w:pPr>
@@ -1470,6 +1534,7 @@
           <w:rFonts w:ascii="DejaVu Sans" w:hAnsi="DejaVu Sans" w:cs="DejaVu Sans"/>
           <w:spacing w:val="-6"/>
           <w:sz w:val="14"/>
+          <w:highlight w:val="yellow"/>
         </w:rPr>
         <w:t xml:space="preserve">Форма </w:t>
       </w:r>
@@ -1478,6 +1543,7 @@
           <w:rFonts w:ascii="DejaVu Sans" w:hAnsi="DejaVu Sans" w:cs="DejaVu Sans"/>
           <w:spacing w:val="-6"/>
           <w:sz w:val="14"/>
+          <w:highlight w:val="yellow"/>
         </w:rPr>
         <w:t>оплаты:</w:t>
       </w:r>
@@ -1486,6 +1552,7 @@
           <w:rFonts w:ascii="DejaVu Sans" w:hAnsi="DejaVu Sans" w:cs="DejaVu Sans"/>
           <w:spacing w:val="-6"/>
           <w:sz w:val="14"/>
+          <w:highlight w:val="yellow"/>
         </w:rPr>
         <w:t xml:space="preserve"> </w:t>
       </w:r>
@@ -1496,6 +1563,7 @@
           <w:i/>
           <w:spacing w:val="-6"/>
           <w:sz w:val="14"/>
+          <w:highlight w:val="yellow"/>
           <w:u w:val="single" w:color="000000"/>
         </w:rPr>
         <w:t>наличные</w:t>
@@ -1507,6 +1575,7 @@
           <w:i/>
           <w:spacing w:val="-6"/>
           <w:sz w:val="14"/>
+          <w:highlight w:val="yellow"/>
           <w:u w:val="single" w:color="000000"/>
         </w:rPr>
         <w:t xml:space="preserve"> </w:t>
@@ -1525,13 +1594,12 @@
           <w:u w:val="single" w:color="000000"/>
         </w:rPr>
       </w:pPr>
-      <w:bookmarkStart w:id="0" w:name="_GoBack"/>
-      <w:bookmarkEnd w:id="0"/>
-      <w:r>
-        <w:rPr>
-          <w:rFonts w:ascii="DejaVu Sans" w:hAnsi="DejaVu Sans" w:cs="DejaVu Sans"/>
-          <w:spacing w:val="-6"/>
-          <w:sz w:val="14"/>
+      <w:r>
+        <w:rPr>
+          <w:rFonts w:ascii="DejaVu Sans" w:hAnsi="DejaVu Sans" w:cs="DejaVu Sans"/>
+          <w:spacing w:val="-6"/>
+          <w:sz w:val="14"/>
+          <w:highlight w:val="yellow"/>
         </w:rPr>
         <w:t>Реквизиты:</w:t>
       </w:r>
@@ -1552,6 +1620,7 @@
           <w:rFonts w:ascii="DejaVu Sans" w:hAnsi="DejaVu Sans" w:cs="DejaVu Sans"/>
           <w:spacing w:val="-6"/>
           <w:sz w:val="14"/>
+          <w:highlight w:val="yellow"/>
         </w:rPr>
         <w:t xml:space="preserve">Заявку заполнил: </w:t>
       </w:r>
@@ -1562,17 +1631,29 @@
           <w:i/>
           <w:spacing w:val="-6"/>
           <w:sz w:val="14"/>
+          <w:highlight w:val="yellow"/>
           <w:u w:val="single" w:color="000000"/>
         </w:rPr>
         <w:t>Кожанов Николай Геннадьевич</w:t>
       </w:r>
-      <w:r>
-        <w:rPr>
-          <w:rFonts w:ascii="DejaVu Sans" w:hAnsi="DejaVu Sans" w:cs="DejaVu Sans"/>
-          <w:spacing w:val="-6"/>
-          <w:sz w:val="14"/>
-        </w:rPr>
-        <w:t xml:space="preserve"> E-</w:t>
+      <w:bookmarkStart w:id="0" w:name="_GoBack"/>
+      <w:bookmarkEnd w:id="0"/>
+      <w:r>
+        <w:rPr>
+          <w:rFonts w:ascii="DejaVu Sans" w:hAnsi="DejaVu Sans" w:cs="DejaVu Sans"/>
+          <w:spacing w:val="-6"/>
+          <w:sz w:val="14"/>
+        </w:rPr>
+        <w:t xml:space="preserve"> </w:t>
+      </w:r>
+      <w:r>
+        <w:rPr>
+          <w:rFonts w:ascii="DejaVu Sans" w:hAnsi="DejaVu Sans" w:cs="DejaVu Sans"/>
+          <w:spacing w:val="-6"/>
+          <w:sz w:val="14"/>
+          <w:highlight w:val="yellow"/>
+        </w:rPr>
+        <w:t>E-</w:t>
       </w:r>
       <w:proofErr w:type="spellStart"/>
       <w:r>
@@ -1580,6 +1661,7 @@
           <w:rFonts w:ascii="DejaVu Sans" w:hAnsi="DejaVu Sans" w:cs="DejaVu Sans"/>
           <w:spacing w:val="-6"/>
           <w:sz w:val="14"/>
+          <w:highlight w:val="yellow"/>
         </w:rPr>
         <w:t>mail</w:t>
       </w:r>
@@ -1589,6 +1671,7 @@
           <w:rFonts w:ascii="DejaVu Sans" w:hAnsi="DejaVu Sans" w:cs="DejaVu Sans"/>
           <w:spacing w:val="-6"/>
           <w:sz w:val="14"/>
+          <w:highlight w:val="yellow"/>
         </w:rPr>
         <w:t xml:space="preserve">: </w:t>
       </w:r>
@@ -1599,6 +1682,7 @@
           <w:i/>
           <w:spacing w:val="-6"/>
           <w:sz w:val="14"/>
+          <w:highlight w:val="yellow"/>
           <w:u w:val="single" w:color="000000"/>
         </w:rPr>
         <w:t>sale2@agrohoztorg.ru</w:t>
@@ -1844,7 +1928,6 @@
           <w:rFonts w:ascii="DejaVu Sans" w:hAnsi="DejaVu Sans" w:cs="DejaVu Sans"/>
           <w:color w:val="545454"/>
           <w:shd w:val="clear" w:color="auto" w:fill="FFFFFF"/>
-          <w:lang w:val="en-US"/>
         </w:rPr>
         <w:t xml:space="preserve">  </w:t>
       </w:r>
@@ -1889,14 +1972,73 @@
           <w:color w:val="545454"/>
           <w:shd w:val="clear" w:color="auto" w:fill="FFFFFF"/>
         </w:rPr>
-        <w:t>•</w:t>
-      </w:r>
+        <w:t xml:space="preserve">• </w:t>
+      </w:r>
+      <w:r>
+        <w:rPr>
+          <w:rFonts w:ascii="DejaVu Sans" w:hAnsi="DejaVu Sans" w:cs="DejaVu Sans"/>
+          <w:spacing w:val="-6"/>
+          <w:sz w:val="14"/>
+        </w:rPr>
+        <w:t>исполнение заявки в течении рабочего дня (с 10.00 до 18.00</w:t>
+      </w:r>
+      <w:r>
+        <w:rPr>
+          <w:rFonts w:ascii="DejaVu Sans" w:hAnsi="DejaVu Sans" w:cs="DejaVu Sans"/>
+          <w:spacing w:val="-6"/>
+          <w:sz w:val="14"/>
+        </w:rPr>
+        <w:t>),</w:t>
+      </w:r>
+      <w:r>
+        <w:rPr>
+          <w:rFonts w:ascii="DejaVu Sans" w:hAnsi="DejaVu Sans" w:cs="DejaVu Sans"/>
+          <w:spacing w:val="-6"/>
+          <w:sz w:val="14"/>
+        </w:rPr>
+        <w:t xml:space="preserve"> указание конкретного времени подачи машины осложня</w:t>
+      </w:r>
+      <w:r>
+        <w:rPr>
+          <w:rFonts w:ascii="DejaVu Sans" w:hAnsi="DejaVu Sans" w:cs="DejaVu Sans"/>
+          <w:spacing w:val="-6"/>
+          <w:sz w:val="14"/>
+        </w:rPr>
+        <w:t xml:space="preserve">ет выполнение </w:t>
+      </w:r>
+    </w:p>
+    <w:p>
+      <w:pPr>
+        <w:spacing w:after="113" w:line="276" w:lineRule="auto"/>
+        <w:ind w:left="142" w:hanging="142"/>
+        <w:rPr>
+          <w:rFonts w:ascii="DejaVu Sans" w:hAnsi="DejaVu Sans" w:cs="DejaVu Sans"/>
+          <w:spacing w:val="-6"/>
+          <w:sz w:val="14"/>
+        </w:rPr>
+      </w:pPr>
       <w:r>
         <w:rPr>
           <w:rFonts w:ascii="DejaVu Sans" w:hAnsi="DejaVu Sans" w:cs="DejaVu Sans"/>
           <w:color w:val="545454"/>
           <w:shd w:val="clear" w:color="auto" w:fill="FFFFFF"/>
         </w:rPr>
+        <w:t xml:space="preserve">   </w:t>
+      </w:r>
+      <w:r>
+        <w:rPr>
+          <w:rFonts w:ascii="DejaVu Sans" w:hAnsi="DejaVu Sans" w:cs="DejaVu Sans"/>
+          <w:spacing w:val="-6"/>
+          <w:sz w:val="14"/>
+        </w:rPr>
+        <w:t>заявки, стоимость</w:t>
+      </w:r>
+      <w:r>
+        <w:rPr>
+          <w:rFonts w:ascii="DejaVu Sans" w:hAnsi="DejaVu Sans" w:cs="DejaVu Sans"/>
+          <w:spacing w:val="-6"/>
+          <w:sz w:val="14"/>
+        </w:rPr>
         <w:t xml:space="preserve"> </w:t>
       </w:r>
       <w:r>
@@ -1905,37 +2047,13 @@
           <w:spacing w:val="-6"/>
           <w:sz w:val="14"/>
         </w:rPr>
-        <w:t>исполнение заявки в течении рабочего дня (с 10.00 до 18.00</w:t>
-      </w:r>
-      <w:r>
-        <w:rPr>
-          <w:rFonts w:ascii="DejaVu Sans" w:hAnsi="DejaVu Sans" w:cs="DejaVu Sans"/>
-          <w:spacing w:val="-6"/>
-          <w:sz w:val="14"/>
-        </w:rPr>
-        <w:t>),</w:t>
-      </w:r>
-      <w:r>
-        <w:rPr>
-          <w:rFonts w:ascii="DejaVu Sans" w:hAnsi="DejaVu Sans" w:cs="DejaVu Sans"/>
-          <w:spacing w:val="-6"/>
-          <w:sz w:val="14"/>
-        </w:rPr>
-        <w:t xml:space="preserve"> указание конкретного времени подачи машины осложня</w:t>
-      </w:r>
-      <w:r>
-        <w:rPr>
-          <w:rFonts w:ascii="DejaVu Sans" w:hAnsi="DejaVu Sans" w:cs="DejaVu Sans"/>
-          <w:spacing w:val="-6"/>
-          <w:sz w:val="14"/>
-        </w:rPr>
-        <w:t xml:space="preserve">ет выполнение </w:t>
-      </w:r>
-    </w:p>
-    <w:p>
-      <w:pPr>
-        <w:spacing w:after="113" w:line="276" w:lineRule="auto"/>
-        <w:ind w:left="142" w:hanging="142"/>
+        <w:t>может увеличиться до 200%.</w:t>
+      </w:r>
+    </w:p>
+    <w:p>
+      <w:pPr>
+        <w:spacing w:line="312" w:lineRule="auto"/>
+        <w:ind w:left="0" w:firstLine="0"/>
         <w:rPr>
           <w:rFonts w:ascii="DejaVu Sans" w:hAnsi="DejaVu Sans" w:cs="DejaVu Sans"/>
           <w:spacing w:val="-6"/>
@@ -1948,6 +2066,96 @@
           <w:color w:val="545454"/>
           <w:shd w:val="clear" w:color="auto" w:fill="FFFFFF"/>
         </w:rPr>
+        <w:t xml:space="preserve">• </w:t>
+      </w:r>
+      <w:proofErr w:type="gramStart"/>
+      <w:r>
+        <w:rPr>
+          <w:rFonts w:ascii="DejaVu Sans" w:hAnsi="DejaVu Sans" w:cs="DejaVu Sans"/>
+          <w:spacing w:val="-6"/>
+          <w:sz w:val="14"/>
+        </w:rPr>
+        <w:t>погрузка-выгрузка</w:t>
+      </w:r>
+      <w:proofErr w:type="gramEnd"/>
+      <w:r>
+        <w:rPr>
+          <w:rFonts w:ascii="DejaVu Sans" w:hAnsi="DejaVu Sans" w:cs="DejaVu Sans"/>
+          <w:spacing w:val="-6"/>
+          <w:sz w:val="14"/>
+        </w:rPr>
+        <w:t xml:space="preserve"> а/м 30 минут, простой каждого последующего часа оплачивается по прайс-листу.</w:t>
+      </w:r>
+    </w:p>
+    <w:p>
+      <w:pPr>
+        <w:spacing w:line="312" w:lineRule="auto"/>
+        <w:ind w:left="142" w:hanging="142"/>
+        <w:rPr>
+          <w:rFonts w:ascii="DejaVu Sans" w:hAnsi="DejaVu Sans" w:cs="DejaVu Sans"/>
+          <w:spacing w:val="-6"/>
+          <w:sz w:val="14"/>
+        </w:rPr>
+      </w:pPr>
+      <w:r>
+        <w:rPr>
+          <w:rFonts w:ascii="DejaVu Sans" w:hAnsi="DejaVu Sans" w:cs="DejaVu Sans"/>
+          <w:color w:val="545454"/>
+          <w:shd w:val="clear" w:color="auto" w:fill="FFFFFF"/>
+        </w:rPr>
+        <w:t xml:space="preserve">• </w:t>
+      </w:r>
+      <w:r>
+        <w:rPr>
+          <w:rFonts w:ascii="DejaVu Sans" w:hAnsi="DejaVu Sans" w:cs="DejaVu Sans"/>
+          <w:spacing w:val="-6"/>
+          <w:sz w:val="14"/>
+        </w:rPr>
+        <w:t xml:space="preserve">неправильно указанные координаты (адрес, телефон), </w:t>
+      </w:r>
+      <w:proofErr w:type="gramStart"/>
+      <w:r>
+        <w:rPr>
+          <w:rFonts w:ascii="DejaVu Sans" w:hAnsi="DejaVu Sans" w:cs="DejaVu Sans"/>
+          <w:spacing w:val="-6"/>
+          <w:sz w:val="14"/>
+        </w:rPr>
+        <w:t>прогон</w:t>
+      </w:r>
+      <w:proofErr w:type="gramEnd"/>
+      <w:r>
+        <w:rPr>
+          <w:rFonts w:ascii="DejaVu Sans" w:hAnsi="DejaVu Sans" w:cs="DejaVu Sans"/>
+          <w:spacing w:val="-6"/>
+          <w:sz w:val="14"/>
+        </w:rPr>
+        <w:t xml:space="preserve"> а/м, отказ от заявки по факту подачи а/м - считается вып</w:t>
+      </w:r>
+      <w:r>
+        <w:rPr>
+          <w:rFonts w:ascii="DejaVu Sans" w:hAnsi="DejaVu Sans" w:cs="DejaVu Sans"/>
+          <w:spacing w:val="-6"/>
+          <w:sz w:val="14"/>
+        </w:rPr>
+        <w:t xml:space="preserve">олненной заявкой </w:t>
+      </w:r>
+    </w:p>
+    <w:p>
+      <w:pPr>
+        <w:spacing w:line="312" w:lineRule="auto"/>
+        <w:ind w:left="142" w:hanging="142"/>
+        <w:rPr>
+          <w:rFonts w:ascii="DejaVu Sans" w:hAnsi="DejaVu Sans" w:cs="DejaVu Sans"/>
+          <w:spacing w:val="-6"/>
+          <w:sz w:val="14"/>
+        </w:rPr>
+      </w:pPr>
+      <w:r>
+        <w:rPr>
+          <w:rFonts w:ascii="DejaVu Sans" w:hAnsi="DejaVu Sans" w:cs="DejaVu Sans"/>
+          <w:color w:val="545454"/>
+          <w:shd w:val="clear" w:color="auto" w:fill="FFFFFF"/>
+        </w:rPr>
         <w:t xml:space="preserve">   </w:t>
       </w:r>
       <w:r>
@@ -1956,23 +2164,15 @@
           <w:spacing w:val="-6"/>
           <w:sz w:val="14"/>
         </w:rPr>
-        <w:t>заявки, стоимость</w:t>
-      </w:r>
-      <w:r>
-        <w:rPr>
-          <w:rFonts w:ascii="DejaVu Sans" w:hAnsi="DejaVu Sans" w:cs="DejaVu Sans"/>
-          <w:spacing w:val="-6"/>
-          <w:sz w:val="14"/>
-        </w:rPr>
-        <w:t xml:space="preserve"> </w:t>
-      </w:r>
-      <w:r>
-        <w:rPr>
-          <w:rFonts w:ascii="DejaVu Sans" w:hAnsi="DejaVu Sans" w:cs="DejaVu Sans"/>
-          <w:spacing w:val="-6"/>
-          <w:sz w:val="14"/>
-        </w:rPr>
-        <w:t>может увеличиться до 200%.</w:t>
+        <w:t xml:space="preserve">и оплачивается </w:t>
+      </w:r>
+      <w:r>
+        <w:rPr>
+          <w:rFonts w:ascii="DejaVu Sans" w:hAnsi="DejaVu Sans" w:cs="DejaVu Sans"/>
+          <w:spacing w:val="-6"/>
+          <w:sz w:val="14"/>
+        </w:rPr>
+        <w:t>по прайс-листу.</w:t>
       </w:r>
     </w:p>
     <w:p>
@@ -1991,191 +2191,34 @@
           <w:color w:val="545454"/>
           <w:shd w:val="clear" w:color="auto" w:fill="FFFFFF"/>
         </w:rPr>
-        <w:t>•</w:t>
-      </w:r>
+        <w:t xml:space="preserve">• </w:t>
+      </w:r>
+      <w:r>
+        <w:rPr>
+          <w:rFonts w:ascii="DejaVu Sans" w:hAnsi="DejaVu Sans" w:cs="DejaVu Sans"/>
+          <w:spacing w:val="-6"/>
+          <w:sz w:val="14"/>
+        </w:rPr>
+        <w:t>оплата въезда на территорию клиента – оплачивается дополнительно.</w:t>
+      </w:r>
+    </w:p>
+    <w:p>
+      <w:pPr>
+        <w:spacing w:line="312" w:lineRule="auto"/>
+        <w:ind w:left="0" w:firstLine="0"/>
+        <w:rPr>
+          <w:rFonts w:ascii="DejaVu Sans" w:hAnsi="DejaVu Sans" w:cs="DejaVu Sans"/>
+          <w:spacing w:val="-6"/>
+          <w:sz w:val="14"/>
+        </w:rPr>
+      </w:pPr>
       <w:r>
         <w:rPr>
           <w:rFonts w:ascii="DejaVu Sans" w:hAnsi="DejaVu Sans" w:cs="DejaVu Sans"/>
           <w:color w:val="545454"/>
           <w:shd w:val="clear" w:color="auto" w:fill="FFFFFF"/>
         </w:rPr>
-        <w:t xml:space="preserve"> </w:t>
-      </w:r>
-      <w:proofErr w:type="gramStart"/>
-      <w:r>
-        <w:rPr>
-          <w:rFonts w:ascii="DejaVu Sans" w:hAnsi="DejaVu Sans" w:cs="DejaVu Sans"/>
-          <w:spacing w:val="-6"/>
-          <w:sz w:val="14"/>
-        </w:rPr>
-        <w:t>погрузка-выгрузка</w:t>
-      </w:r>
-      <w:proofErr w:type="gramEnd"/>
-      <w:r>
-        <w:rPr>
-          <w:rFonts w:ascii="DejaVu Sans" w:hAnsi="DejaVu Sans" w:cs="DejaVu Sans"/>
-          <w:spacing w:val="-6"/>
-          <w:sz w:val="14"/>
-        </w:rPr>
-        <w:t xml:space="preserve"> а/м 30 минут, простой каждого последующего часа оплачивается по прайс-листу.</w:t>
-      </w:r>
-    </w:p>
-    <w:p>
-      <w:pPr>
-        <w:spacing w:line="312" w:lineRule="auto"/>
-        <w:ind w:left="142" w:hanging="142"/>
-        <w:rPr>
-          <w:rFonts w:ascii="DejaVu Sans" w:hAnsi="DejaVu Sans" w:cs="DejaVu Sans"/>
-          <w:spacing w:val="-6"/>
-          <w:sz w:val="14"/>
-        </w:rPr>
-      </w:pPr>
-      <w:r>
-        <w:rPr>
-          <w:rFonts w:ascii="DejaVu Sans" w:hAnsi="DejaVu Sans" w:cs="DejaVu Sans"/>
-          <w:color w:val="545454"/>
-          <w:shd w:val="clear" w:color="auto" w:fill="FFFFFF"/>
-        </w:rPr>
-        <w:t>•</w:t>
-      </w:r>
-      <w:r>
-        <w:rPr>
-          <w:rFonts w:ascii="DejaVu Sans" w:hAnsi="DejaVu Sans" w:cs="DejaVu Sans"/>
-          <w:color w:val="545454"/>
-          <w:shd w:val="clear" w:color="auto" w:fill="FFFFFF"/>
-        </w:rPr>
-        <w:t xml:space="preserve"> </w:t>
-      </w:r>
-      <w:r>
-        <w:rPr>
-          <w:rFonts w:ascii="DejaVu Sans" w:hAnsi="DejaVu Sans" w:cs="DejaVu Sans"/>
-          <w:spacing w:val="-6"/>
-          <w:sz w:val="14"/>
-        </w:rPr>
-        <w:t xml:space="preserve">неправильно указанные координаты (адрес, телефон), </w:t>
-      </w:r>
-      <w:proofErr w:type="gramStart"/>
-      <w:r>
-        <w:rPr>
-          <w:rFonts w:ascii="DejaVu Sans" w:hAnsi="DejaVu Sans" w:cs="DejaVu Sans"/>
-          <w:spacing w:val="-6"/>
-          <w:sz w:val="14"/>
-        </w:rPr>
-        <w:t>прогон</w:t>
-      </w:r>
-      <w:proofErr w:type="gramEnd"/>
-      <w:r>
-        <w:rPr>
-          <w:rFonts w:ascii="DejaVu Sans" w:hAnsi="DejaVu Sans" w:cs="DejaVu Sans"/>
-          <w:spacing w:val="-6"/>
-          <w:sz w:val="14"/>
-        </w:rPr>
-        <w:t xml:space="preserve"> а/м, отказ от заявки по факту подачи а/м - считается вып</w:t>
-      </w:r>
-      <w:r>
-        <w:rPr>
-          <w:rFonts w:ascii="DejaVu Sans" w:hAnsi="DejaVu Sans" w:cs="DejaVu Sans"/>
-          <w:spacing w:val="-6"/>
-          <w:sz w:val="14"/>
-        </w:rPr>
-        <w:t xml:space="preserve">олненной заявкой </w:t>
-      </w:r>
-    </w:p>
-    <w:p>
-      <w:pPr>
-        <w:spacing w:line="312" w:lineRule="auto"/>
-        <w:ind w:left="142" w:hanging="142"/>
-        <w:rPr>
-          <w:rFonts w:ascii="DejaVu Sans" w:hAnsi="DejaVu Sans" w:cs="DejaVu Sans"/>
-          <w:spacing w:val="-6"/>
-          <w:sz w:val="14"/>
-        </w:rPr>
-      </w:pPr>
-      <w:r>
-        <w:rPr>
-          <w:rFonts w:ascii="DejaVu Sans" w:hAnsi="DejaVu Sans" w:cs="DejaVu Sans"/>
-          <w:color w:val="545454"/>
-          <w:shd w:val="clear" w:color="auto" w:fill="FFFFFF"/>
-        </w:rPr>
-        <w:t xml:space="preserve">   </w:t>
-      </w:r>
-      <w:r>
-        <w:rPr>
-          <w:rFonts w:ascii="DejaVu Sans" w:hAnsi="DejaVu Sans" w:cs="DejaVu Sans"/>
-          <w:spacing w:val="-6"/>
-          <w:sz w:val="14"/>
-        </w:rPr>
-        <w:t xml:space="preserve">и оплачивается </w:t>
-      </w:r>
-      <w:r>
-        <w:rPr>
-          <w:rFonts w:ascii="DejaVu Sans" w:hAnsi="DejaVu Sans" w:cs="DejaVu Sans"/>
-          <w:spacing w:val="-6"/>
-          <w:sz w:val="14"/>
-        </w:rPr>
-        <w:t>по прайс-листу.</w:t>
-      </w:r>
-    </w:p>
-    <w:p>
-      <w:pPr>
-        <w:spacing w:line="312" w:lineRule="auto"/>
-        <w:ind w:left="0" w:firstLine="0"/>
-        <w:rPr>
-          <w:rFonts w:ascii="DejaVu Sans" w:hAnsi="DejaVu Sans" w:cs="DejaVu Sans"/>
-          <w:spacing w:val="-6"/>
-          <w:sz w:val="14"/>
-        </w:rPr>
-      </w:pPr>
-      <w:r>
-        <w:rPr>
-          <w:rFonts w:ascii="DejaVu Sans" w:hAnsi="DejaVu Sans" w:cs="DejaVu Sans"/>
-          <w:color w:val="545454"/>
-          <w:shd w:val="clear" w:color="auto" w:fill="FFFFFF"/>
-        </w:rPr>
-        <w:t>•</w:t>
-      </w:r>
-      <w:r>
-        <w:rPr>
-          <w:rFonts w:ascii="DejaVu Sans" w:hAnsi="DejaVu Sans" w:cs="DejaVu Sans"/>
-          <w:color w:val="545454"/>
-          <w:shd w:val="clear" w:color="auto" w:fill="FFFFFF"/>
-        </w:rPr>
-        <w:t xml:space="preserve"> </w:t>
-      </w:r>
-      <w:r>
-        <w:rPr>
-          <w:rFonts w:ascii="DejaVu Sans" w:hAnsi="DejaVu Sans" w:cs="DejaVu Sans"/>
-          <w:spacing w:val="-6"/>
-          <w:sz w:val="14"/>
-        </w:rPr>
-        <w:t>оплата въезда на территорию клиента – оплачивается дополнительно.</w:t>
-      </w:r>
-    </w:p>
-    <w:p>
-      <w:pPr>
-        <w:spacing w:line="312" w:lineRule="auto"/>
-        <w:ind w:left="0" w:firstLine="0"/>
-        <w:rPr>
-          <w:rFonts w:ascii="DejaVu Sans" w:hAnsi="DejaVu Sans" w:cs="DejaVu Sans"/>
-          <w:spacing w:val="-6"/>
-          <w:sz w:val="14"/>
-        </w:rPr>
-      </w:pPr>
-      <w:r>
-        <w:rPr>
-          <w:rFonts w:ascii="DejaVu Sans" w:hAnsi="DejaVu Sans" w:cs="DejaVu Sans"/>
-          <w:color w:val="545454"/>
-          <w:shd w:val="clear" w:color="auto" w:fill="FFFFFF"/>
-        </w:rPr>
-        <w:t>•</w:t>
-      </w:r>
-      <w:r>
-        <w:rPr>
-          <w:rFonts w:ascii="DejaVu Sans" w:hAnsi="DejaVu Sans" w:cs="DejaVu Sans"/>
-          <w:color w:val="545454"/>
-          <w:shd w:val="clear" w:color="auto" w:fill="FFFFFF"/>
-        </w:rPr>
-        <w:t xml:space="preserve"> </w:t>
+        <w:t xml:space="preserve">• </w:t>
       </w:r>
       <w:r>
         <w:rPr>
@@ -3442,7 +3485,7 @@
 </file>
 
 <file path=customXml/itemProps1.xml><?xml version="1.0" encoding="utf-8"?>
-<ds:datastoreItem xmlns:ds="http://schemas.openxmlformats.org/officeDocument/2006/customXml" ds:itemID="{1F32CF21-B7B6-4C43-B4D6-677D0B4AECCE}">
+<ds:datastoreItem xmlns:ds="http://schemas.openxmlformats.org/officeDocument/2006/customXml" ds:itemID="{0C7E0242-C18E-47FA-B31F-945690593FDD}">
   <ds:schemaRefs>
     <ds:schemaRef ds:uri="http://schemas.openxmlformats.org/officeDocument/2006/bibliography"/>
   </ds:schemaRefs>
